--- a/Courses/Computer-Modeling-and-IT/Computer-Modeling-and-IT-6-Class/08-Word-Processing-Exam-Project/08.02-Word-Processing-Exam.docx
+++ b/Courses/Computer-Modeling-and-IT/Computer-Modeling-and-IT-6-Class/08-Word-Processing-Exam-Project/08.02-Word-Processing-Exam.docx
@@ -1,6 +1,6 @@
 
 <file path=word/document.xml><?xml version="1.0" encoding="utf-8"?>
-<w:document xmlns:wpc="http://schemas.microsoft.com/office/word/2010/wordprocessingCanvas" xmlns:cx="http://schemas.microsoft.com/office/drawing/2014/chartex" xmlns:cx1="http://schemas.microsoft.com/office/drawing/2015/9/8/chartex" xmlns:mc="http://schemas.openxmlformats.org/markup-compatibility/2006" xmlns:o="urn:schemas-microsoft-com:office:office" xmlns:r="http://schemas.openxmlformats.org/officeDocument/2006/relationships" xmlns:m="http://schemas.openxmlformats.org/officeDocument/2006/math" xmlns:v="urn:schemas-microsoft-com:vml" xmlns:wp14="http://schemas.microsoft.com/office/word/2010/wordprocessingDrawing" xmlns:wp="http://schemas.openxmlformats.org/drawingml/2006/wordprocessingDrawing" xmlns:w10="urn:schemas-microsoft-com:office:word" xmlns:w="http://schemas.openxmlformats.org/wordprocessingml/2006/main" xmlns:w14="http://schemas.microsoft.com/office/word/2010/wordml" xmlns:w15="http://schemas.microsoft.com/office/word/2012/wordml" xmlns:w16se="http://schemas.microsoft.com/office/word/2015/wordml/symex" xmlns:wpg="http://schemas.microsoft.com/office/word/2010/wordprocessingGroup" xmlns:wpi="http://schemas.microsoft.com/office/word/2010/wordprocessingInk" xmlns:wne="http://schemas.microsoft.com/office/word/2006/wordml" xmlns:wps="http://schemas.microsoft.com/office/word/2010/wordprocessingShape" mc:Ignorable="w14 w15 w16se wp14">
+<w:document xmlns:wpc="http://schemas.microsoft.com/office/word/2010/wordprocessingCanvas" xmlns:cx="http://schemas.microsoft.com/office/drawing/2014/chartex" xmlns:cx1="http://schemas.microsoft.com/office/drawing/2015/9/8/chartex" xmlns:cx2="http://schemas.microsoft.com/office/drawing/2015/10/21/chartex" xmlns:cx3="http://schemas.microsoft.com/office/drawing/2016/5/9/chartex" xmlns:cx4="http://schemas.microsoft.com/office/drawing/2016/5/10/chartex" xmlns:cx5="http://schemas.microsoft.com/office/drawing/2016/5/11/chartex" xmlns:cx6="http://schemas.microsoft.com/office/drawing/2016/5/12/chartex" xmlns:cx7="http://schemas.microsoft.com/office/drawing/2016/5/13/chartex" xmlns:cx8="http://schemas.microsoft.com/office/drawing/2016/5/14/chartex" xmlns:mc="http://schemas.openxmlformats.org/markup-compatibility/2006" xmlns:aink="http://schemas.microsoft.com/office/drawing/2016/ink" xmlns:am3d="http://schemas.microsoft.com/office/drawing/2017/model3d" xmlns:o="urn:schemas-microsoft-com:office:office" xmlns:oel="http://schemas.microsoft.com/office/2019/extlst" xmlns:r="http://schemas.openxmlformats.org/officeDocument/2006/relationships" xmlns:m="http://schemas.openxmlformats.org/officeDocument/2006/math" xmlns:v="urn:schemas-microsoft-com:vml" xmlns:wp14="http://schemas.microsoft.com/office/word/2010/wordprocessingDrawing" xmlns:wp="http://schemas.openxmlformats.org/drawingml/2006/wordprocessingDrawing" xmlns:w10="urn:schemas-microsoft-com:office:word" xmlns:w="http://schemas.openxmlformats.org/wordprocessingml/2006/main" xmlns:w14="http://schemas.microsoft.com/office/word/2010/wordml" xmlns:w15="http://schemas.microsoft.com/office/word/2012/wordml" xmlns:w16cex="http://schemas.microsoft.com/office/word/2018/wordml/cex" xmlns:w16cid="http://schemas.microsoft.com/office/word/2016/wordml/cid" xmlns:w16="http://schemas.microsoft.com/office/word/2018/wordml" xmlns:w16sdtdh="http://schemas.microsoft.com/office/word/2020/wordml/sdtdatahash" xmlns:w16se="http://schemas.microsoft.com/office/word/2015/wordml/symex" xmlns:wpg="http://schemas.microsoft.com/office/word/2010/wordprocessingGroup" xmlns:wpi="http://schemas.microsoft.com/office/word/2010/wordprocessingInk" xmlns:wne="http://schemas.microsoft.com/office/word/2006/wordml" xmlns:wps="http://schemas.microsoft.com/office/word/2010/wordprocessingShape" mc:Ignorable="w14 w15 w16se w16cid w16 w16cex w16sdtdh wp14">
   <w:body>
     <w:p>
       <w:pPr>
@@ -172,7 +172,19 @@
         <w:rPr>
           <w:lang w:val="bg-BG"/>
         </w:rPr>
-        <w:t xml:space="preserve"> как да изглежда документа. </w:t>
+        <w:t xml:space="preserve"> как да изглежда документ</w:t>
+      </w:r>
+      <w:r>
+        <w:rPr>
+          <w:lang w:val="bg-BG"/>
+        </w:rPr>
+        <w:t>ът</w:t>
+      </w:r>
+      <w:r>
+        <w:rPr>
+          <w:lang w:val="bg-BG"/>
+        </w:rPr>
+        <w:t xml:space="preserve">. </w:t>
       </w:r>
       <w:r>
         <w:rPr>
@@ -219,6 +231,7 @@
         </w:rPr>
         <w:t xml:space="preserve">Нейното куче се казва </w:t>
       </w:r>
+      <w:commentRangeStart w:id="0"/>
       <w:r>
         <w:rPr>
           <w:b/>
@@ -232,11 +245,36 @@
         </w:rPr>
         <w:t xml:space="preserve"> </w:t>
       </w:r>
-      <w:r>
-        <w:rPr>
-          <w:lang w:val="bg-BG"/>
-        </w:rPr>
-        <w:t>и е порада</w:t>
+      <w:commentRangeEnd w:id="0"/>
+      <w:r>
+        <w:rPr>
+          <w:rStyle w:val="CommentReference"/>
+        </w:rPr>
+        <w:commentReference w:id="0"/>
+      </w:r>
+      <w:r>
+        <w:rPr>
+          <w:lang w:val="bg-BG"/>
+        </w:rPr>
+        <w:t>и е пор</w:t>
+      </w:r>
+      <w:r>
+        <w:rPr>
+          <w:lang w:val="bg-BG"/>
+        </w:rPr>
+        <w:t>о</w:t>
+      </w:r>
+      <w:r>
+        <w:rPr>
+          <w:lang w:val="bg-BG"/>
+        </w:rPr>
+        <w:t>д</w:t>
+      </w:r>
+      <w:r>
+        <w:rPr>
+          <w:lang w:val="bg-BG"/>
+        </w:rPr>
+        <w:t>а</w:t>
       </w:r>
       <w:r>
         <w:rPr>
@@ -319,8 +357,6 @@
         </w:rPr>
         <w:t>,</w:t>
       </w:r>
-      <w:bookmarkStart w:id="0" w:name="_GoBack"/>
-      <w:bookmarkEnd w:id="0"/>
       <w:r>
         <w:rPr>
           <w:lang w:val="bg-BG"/>
@@ -427,12 +463,21 @@
         </w:rPr>
         <w:t xml:space="preserve">Запазете файла с име </w:t>
       </w:r>
+      <w:proofErr w:type="spellStart"/>
       <w:r>
         <w:rPr>
           <w:b/>
           <w:lang w:val="bg-BG"/>
         </w:rPr>
-        <w:t>flyer_</w:t>
+        <w:t>flyer</w:t>
+      </w:r>
+      <w:proofErr w:type="spellEnd"/>
+      <w:r>
+        <w:rPr>
+          <w:b/>
+          <w:lang w:val="bg-BG"/>
+        </w:rPr>
+        <w:t>_</w:t>
       </w:r>
       <w:r>
         <w:rPr>
@@ -475,6 +520,9 @@
         <w:jc w:val="center"/>
       </w:pPr>
       <w:r>
+        <w:rPr>
+          <w:noProof/>
+        </w:rPr>
         <w:drawing>
           <wp:inline distT="0" distB="0" distL="0" distR="0" wp14:anchorId="12A5CC2B" wp14:editId="4C9AF9FC">
             <wp:extent cx="4096800" cy="3851424"/>
@@ -491,7 +539,7 @@
                     <pic:cNvPicPr/>
                   </pic:nvPicPr>
                   <pic:blipFill>
-                    <a:blip r:embed="rId9"/>
+                    <a:blip r:embed="rId13"/>
                     <a:stretch>
                       <a:fillRect/>
                     </a:stretch>
@@ -672,7 +720,19 @@
         <w:rPr>
           <w:lang w:val="bg-BG"/>
         </w:rPr>
-        <w:t>смърта на Левски</w:t>
+        <w:t>смърт</w:t>
+      </w:r>
+      <w:r>
+        <w:rPr>
+          <w:lang w:val="bg-BG"/>
+        </w:rPr>
+        <w:t>т</w:t>
+      </w:r>
+      <w:r>
+        <w:rPr>
+          <w:lang w:val="bg-BG"/>
+        </w:rPr>
+        <w:t>а на Левски</w:t>
       </w:r>
     </w:p>
     <w:p>
@@ -687,7 +747,7 @@
           <w:b/>
           <w:lang w:val="bg-BG"/>
         </w:rPr>
-        <w:t>текстови файл</w:t>
+        <w:t>текстов файл</w:t>
       </w:r>
       <w:r>
         <w:rPr>
@@ -695,11 +755,19 @@
         </w:rPr>
         <w:t xml:space="preserve">. Съхранете документа с име </w:t>
       </w:r>
+      <w:proofErr w:type="spellStart"/>
       <w:r>
         <w:rPr>
           <w:b/>
         </w:rPr>
-        <w:t>info_Levski_{</w:t>
+        <w:t>info_Levski</w:t>
+      </w:r>
+      <w:proofErr w:type="spellEnd"/>
+      <w:r>
+        <w:rPr>
+          <w:b/>
+        </w:rPr>
+        <w:t>_{</w:t>
       </w:r>
       <w:r>
         <w:rPr>
@@ -770,7 +838,19 @@
         <w:rPr>
           <w:lang w:val="bg-BG"/>
         </w:rPr>
-        <w:t xml:space="preserve">. В заявлението поискайте да бъдете освобедени от </w:t>
+        <w:t>. В заявлението поискайте да бъдете освоб</w:t>
+      </w:r>
+      <w:r>
+        <w:rPr>
+          <w:lang w:val="bg-BG"/>
+        </w:rPr>
+        <w:t>о</w:t>
+      </w:r>
+      <w:r>
+        <w:rPr>
+          <w:lang w:val="bg-BG"/>
+        </w:rPr>
+        <w:t xml:space="preserve">дени от </w:t>
       </w:r>
       <w:r>
         <w:rPr>
@@ -868,11 +948,19 @@
         <w:rPr>
           <w:lang w:val="bg-BG"/>
         </w:rPr>
-        <w:t xml:space="preserve">а от </w:t>
+        <w:t xml:space="preserve">а </w:t>
       </w:r>
       <w:r>
         <w:rPr>
           <w:b/>
+          <w:bCs/>
+          <w:lang w:val="bg-BG"/>
+        </w:rPr>
+        <w:t>от</w:t>
+      </w:r>
+      <w:r>
+        <w:rPr>
+          <w:b/>
           <w:lang w:val="bg-BG"/>
         </w:rPr>
         <w:t>ляво</w:t>
@@ -882,6 +970,14 @@
           <w:lang w:val="bg-BG"/>
         </w:rPr>
         <w:t xml:space="preserve"> и </w:t>
+      </w:r>
+      <w:r>
+        <w:rPr>
+          <w:b/>
+          <w:bCs/>
+          <w:lang w:val="bg-BG"/>
+        </w:rPr>
+        <w:t>от</w:t>
       </w:r>
       <w:r>
         <w:rPr>
@@ -939,7 +1035,7 @@
         <w:rPr>
           <w:lang w:val="bg-BG"/>
         </w:rPr>
-        <w:t>до</w:t>
+        <w:t>за</w:t>
       </w:r>
       <w:r>
         <w:rPr>
@@ -953,6 +1049,9 @@
         <w:jc w:val="center"/>
       </w:pPr>
       <w:r>
+        <w:rPr>
+          <w:noProof/>
+        </w:rPr>
         <w:drawing>
           <wp:inline distT="0" distB="0" distL="0" distR="0" wp14:anchorId="10D1D811" wp14:editId="68202210">
             <wp:extent cx="6609600" cy="4794890"/>
@@ -969,7 +1068,7 @@
                     <pic:cNvPicPr/>
                   </pic:nvPicPr>
                   <pic:blipFill>
-                    <a:blip r:embed="rId10"/>
+                    <a:blip r:embed="rId14"/>
                     <a:stretch>
                       <a:fillRect/>
                     </a:stretch>
@@ -1001,8 +1100,8 @@
     <w:p/>
     <w:p/>
     <w:sectPr>
-      <w:headerReference w:type="default" r:id="rId11"/>
-      <w:footerReference w:type="default" r:id="rId12"/>
+      <w:headerReference w:type="default" r:id="rId15"/>
+      <w:footerReference w:type="default" r:id="rId16"/>
       <w:pgSz w:w="11909" w:h="16834" w:code="9"/>
       <w:pgMar w:top="567" w:right="737" w:bottom="680" w:left="737" w:header="567" w:footer="510" w:gutter="0"/>
       <w:cols w:space="720"/>
@@ -1012,8 +1111,48 @@
 </w:document>
 </file>
 
+<file path=word/comments.xml><?xml version="1.0" encoding="utf-8"?>
+<w:comments xmlns:wpc="http://schemas.microsoft.com/office/word/2010/wordprocessingCanvas" xmlns:cx="http://schemas.microsoft.com/office/drawing/2014/chartex" xmlns:cx1="http://schemas.microsoft.com/office/drawing/2015/9/8/chartex" xmlns:cx2="http://schemas.microsoft.com/office/drawing/2015/10/21/chartex" xmlns:cx3="http://schemas.microsoft.com/office/drawing/2016/5/9/chartex" xmlns:cx4="http://schemas.microsoft.com/office/drawing/2016/5/10/chartex" xmlns:cx5="http://schemas.microsoft.com/office/drawing/2016/5/11/chartex" xmlns:cx6="http://schemas.microsoft.com/office/drawing/2016/5/12/chartex" xmlns:cx7="http://schemas.microsoft.com/office/drawing/2016/5/13/chartex" xmlns:cx8="http://schemas.microsoft.com/office/drawing/2016/5/14/chartex" xmlns:mc="http://schemas.openxmlformats.org/markup-compatibility/2006" xmlns:aink="http://schemas.microsoft.com/office/drawing/2016/ink" xmlns:am3d="http://schemas.microsoft.com/office/drawing/2017/model3d" xmlns:o="urn:schemas-microsoft-com:office:office" xmlns:oel="http://schemas.microsoft.com/office/2019/extlst" xmlns:r="http://schemas.openxmlformats.org/officeDocument/2006/relationships" xmlns:m="http://schemas.openxmlformats.org/officeDocument/2006/math" xmlns:v="urn:schemas-microsoft-com:vml" xmlns:wp14="http://schemas.microsoft.com/office/word/2010/wordprocessingDrawing" xmlns:wp="http://schemas.openxmlformats.org/drawingml/2006/wordprocessingDrawing" xmlns:w10="urn:schemas-microsoft-com:office:word" xmlns:w="http://schemas.openxmlformats.org/wordprocessingml/2006/main" xmlns:w14="http://schemas.microsoft.com/office/word/2010/wordml" xmlns:w15="http://schemas.microsoft.com/office/word/2012/wordml" xmlns:w16cex="http://schemas.microsoft.com/office/word/2018/wordml/cex" xmlns:w16cid="http://schemas.microsoft.com/office/word/2016/wordml/cid" xmlns:w16="http://schemas.microsoft.com/office/word/2018/wordml" xmlns:w16sdtdh="http://schemas.microsoft.com/office/word/2020/wordml/sdtdatahash" xmlns:w16se="http://schemas.microsoft.com/office/word/2015/wordml/symex" xmlns:wpg="http://schemas.microsoft.com/office/word/2010/wordprocessingGroup" xmlns:wpi="http://schemas.microsoft.com/office/word/2010/wordprocessingInk" xmlns:wne="http://schemas.microsoft.com/office/word/2006/wordml" xmlns:wps="http://schemas.microsoft.com/office/word/2010/wordprocessingShape" mc:Ignorable="w14 w15 w16se w16cid w16 w16cex w16sdtdh wp14">
+  <w:comment w:id="0" w:author="Александрина Ю. Механджийска" w:date="2024-06-07T16:54:00Z" w:initials="АМ">
+    <w:p>
+      <w:r>
+        <w:rPr>
+          <w:rStyle w:val="CommentReference"/>
+        </w:rPr>
+        <w:annotationRef/>
+      </w:r>
+      <w:r>
+        <w:rPr>
+          <w:sz w:val="20"/>
+          <w:szCs w:val="20"/>
+        </w:rPr>
+        <w:t>Тук пише Петър, на скрийншота е Лара :D</w:t>
+      </w:r>
+    </w:p>
+  </w:comment>
+</w:comments>
+</file>
+
+<file path=word/commentsExtended.xml><?xml version="1.0" encoding="utf-8"?>
+<w15:commentsEx xmlns:wpc="http://schemas.microsoft.com/office/word/2010/wordprocessingCanvas" xmlns:cx="http://schemas.microsoft.com/office/drawing/2014/chartex" xmlns:cx1="http://schemas.microsoft.com/office/drawing/2015/9/8/chartex" xmlns:cx2="http://schemas.microsoft.com/office/drawing/2015/10/21/chartex" xmlns:cx3="http://schemas.microsoft.com/office/drawing/2016/5/9/chartex" xmlns:cx4="http://schemas.microsoft.com/office/drawing/2016/5/10/chartex" xmlns:cx5="http://schemas.microsoft.com/office/drawing/2016/5/11/chartex" xmlns:cx6="http://schemas.microsoft.com/office/drawing/2016/5/12/chartex" xmlns:cx7="http://schemas.microsoft.com/office/drawing/2016/5/13/chartex" xmlns:cx8="http://schemas.microsoft.com/office/drawing/2016/5/14/chartex" xmlns:mc="http://schemas.openxmlformats.org/markup-compatibility/2006" xmlns:aink="http://schemas.microsoft.com/office/drawing/2016/ink" xmlns:am3d="http://schemas.microsoft.com/office/drawing/2017/model3d" xmlns:o="urn:schemas-microsoft-com:office:office" xmlns:oel="http://schemas.microsoft.com/office/2019/extlst" xmlns:r="http://schemas.openxmlformats.org/officeDocument/2006/relationships" xmlns:m="http://schemas.openxmlformats.org/officeDocument/2006/math" xmlns:v="urn:schemas-microsoft-com:vml" xmlns:wp14="http://schemas.microsoft.com/office/word/2010/wordprocessingDrawing" xmlns:wp="http://schemas.openxmlformats.org/drawingml/2006/wordprocessingDrawing" xmlns:w10="urn:schemas-microsoft-com:office:word" xmlns:w="http://schemas.openxmlformats.org/wordprocessingml/2006/main" xmlns:w14="http://schemas.microsoft.com/office/word/2010/wordml" xmlns:w15="http://schemas.microsoft.com/office/word/2012/wordml" xmlns:w16cex="http://schemas.microsoft.com/office/word/2018/wordml/cex" xmlns:w16cid="http://schemas.microsoft.com/office/word/2016/wordml/cid" xmlns:w16="http://schemas.microsoft.com/office/word/2018/wordml" xmlns:w16sdtdh="http://schemas.microsoft.com/office/word/2020/wordml/sdtdatahash" xmlns:w16se="http://schemas.microsoft.com/office/word/2015/wordml/symex" xmlns:wpg="http://schemas.microsoft.com/office/word/2010/wordprocessingGroup" xmlns:wpi="http://schemas.microsoft.com/office/word/2010/wordprocessingInk" xmlns:wne="http://schemas.microsoft.com/office/word/2006/wordml" xmlns:wps="http://schemas.microsoft.com/office/word/2010/wordprocessingShape" mc:Ignorable="w14 w15 w16se w16cid w16 w16cex w16sdtdh wp14">
+  <w15:commentEx w15:paraId="7963070C" w15:done="0"/>
+</w15:commentsEx>
+</file>
+
+<file path=word/commentsExtensible.xml><?xml version="1.0" encoding="utf-8"?>
+<w16cex:commentsExtensible xmlns:wpc="http://schemas.microsoft.com/office/word/2010/wordprocessingCanvas" xmlns:cx="http://schemas.microsoft.com/office/drawing/2014/chartex" xmlns:cx1="http://schemas.microsoft.com/office/drawing/2015/9/8/chartex" xmlns:cx2="http://schemas.microsoft.com/office/drawing/2015/10/21/chartex" xmlns:cx3="http://schemas.microsoft.com/office/drawing/2016/5/9/chartex" xmlns:cx4="http://schemas.microsoft.com/office/drawing/2016/5/10/chartex" xmlns:cx5="http://schemas.microsoft.com/office/drawing/2016/5/11/chartex" xmlns:cx6="http://schemas.microsoft.com/office/drawing/2016/5/12/chartex" xmlns:cx7="http://schemas.microsoft.com/office/drawing/2016/5/13/chartex" xmlns:cx8="http://schemas.microsoft.com/office/drawing/2016/5/14/chartex" xmlns:cr="http://schemas.microsoft.com/office/comments/2020/reactions" xmlns:mc="http://schemas.openxmlformats.org/markup-compatibility/2006" xmlns:aink="http://schemas.microsoft.com/office/drawing/2016/ink" xmlns:am3d="http://schemas.microsoft.com/office/drawing/2017/model3d" xmlns:o="urn:schemas-microsoft-com:office:office" xmlns:oel="http://schemas.microsoft.com/office/2019/extlst" xmlns:r="http://schemas.openxmlformats.org/officeDocument/2006/relationships" xmlns:m="http://schemas.openxmlformats.org/officeDocument/2006/math" xmlns:v="urn:schemas-microsoft-com:vml" xmlns:wp14="http://schemas.microsoft.com/office/word/2010/wordprocessingDrawing" xmlns:wp="http://schemas.openxmlformats.org/drawingml/2006/wordprocessingDrawing" xmlns:w10="urn:schemas-microsoft-com:office:word" xmlns:w="http://schemas.openxmlformats.org/wordprocessingml/2006/main" xmlns:w14="http://schemas.microsoft.com/office/word/2010/wordml" xmlns:w15="http://schemas.microsoft.com/office/word/2012/wordml" xmlns:w16cex="http://schemas.microsoft.com/office/word/2018/wordml/cex" xmlns:w16cid="http://schemas.microsoft.com/office/word/2016/wordml/cid" xmlns:w16="http://schemas.microsoft.com/office/word/2018/wordml" xmlns:w16sdtdh="http://schemas.microsoft.com/office/word/2020/wordml/sdtdatahash" xmlns:w16se="http://schemas.microsoft.com/office/word/2015/wordml/symex" xmlns:wpg="http://schemas.microsoft.com/office/word/2010/wordprocessingGroup" xmlns:wpi="http://schemas.microsoft.com/office/word/2010/wordprocessingInk" xmlns:wne="http://schemas.microsoft.com/office/word/2006/wordml" xmlns:wps="http://schemas.microsoft.com/office/word/2010/wordprocessingShape" mc:Ignorable="w14 w15 w16se w16cid w16 w16cex w16sdtdh cr wp14">
+  <w16cex:commentExtensible w16cex:durableId="72F26E15" w16cex:dateUtc="2024-06-07T13:54:00Z"/>
+</w16cex:commentsExtensible>
+</file>
+
+<file path=word/commentsIds.xml><?xml version="1.0" encoding="utf-8"?>
+<w16cid:commentsIds xmlns:wpc="http://schemas.microsoft.com/office/word/2010/wordprocessingCanvas" xmlns:cx="http://schemas.microsoft.com/office/drawing/2014/chartex" xmlns:cx1="http://schemas.microsoft.com/office/drawing/2015/9/8/chartex" xmlns:cx2="http://schemas.microsoft.com/office/drawing/2015/10/21/chartex" xmlns:cx3="http://schemas.microsoft.com/office/drawing/2016/5/9/chartex" xmlns:cx4="http://schemas.microsoft.com/office/drawing/2016/5/10/chartex" xmlns:cx5="http://schemas.microsoft.com/office/drawing/2016/5/11/chartex" xmlns:cx6="http://schemas.microsoft.com/office/drawing/2016/5/12/chartex" xmlns:cx7="http://schemas.microsoft.com/office/drawing/2016/5/13/chartex" xmlns:cx8="http://schemas.microsoft.com/office/drawing/2016/5/14/chartex" xmlns:mc="http://schemas.openxmlformats.org/markup-compatibility/2006" xmlns:aink="http://schemas.microsoft.com/office/drawing/2016/ink" xmlns:am3d="http://schemas.microsoft.com/office/drawing/2017/model3d" xmlns:o="urn:schemas-microsoft-com:office:office" xmlns:oel="http://schemas.microsoft.com/office/2019/extlst" xmlns:r="http://schemas.openxmlformats.org/officeDocument/2006/relationships" xmlns:m="http://schemas.openxmlformats.org/officeDocument/2006/math" xmlns:v="urn:schemas-microsoft-com:vml" xmlns:wp14="http://schemas.microsoft.com/office/word/2010/wordprocessingDrawing" xmlns:wp="http://schemas.openxmlformats.org/drawingml/2006/wordprocessingDrawing" xmlns:w10="urn:schemas-microsoft-com:office:word" xmlns:w="http://schemas.openxmlformats.org/wordprocessingml/2006/main" xmlns:w14="http://schemas.microsoft.com/office/word/2010/wordml" xmlns:w15="http://schemas.microsoft.com/office/word/2012/wordml" xmlns:w16cex="http://schemas.microsoft.com/office/word/2018/wordml/cex" xmlns:w16cid="http://schemas.microsoft.com/office/word/2016/wordml/cid" xmlns:w16="http://schemas.microsoft.com/office/word/2018/wordml" xmlns:w16sdtdh="http://schemas.microsoft.com/office/word/2020/wordml/sdtdatahash" xmlns:w16se="http://schemas.microsoft.com/office/word/2015/wordml/symex" xmlns:wpg="http://schemas.microsoft.com/office/word/2010/wordprocessingGroup" xmlns:wpi="http://schemas.microsoft.com/office/word/2010/wordprocessingInk" xmlns:wne="http://schemas.microsoft.com/office/word/2006/wordml" xmlns:wps="http://schemas.microsoft.com/office/word/2010/wordprocessingShape" mc:Ignorable="w14 w15 w16se w16cid w16 w16cex w16sdtdh wp14">
+  <w16cid:commentId w16cid:paraId="7963070C" w16cid:durableId="72F26E15"/>
+</w16cid:commentsIds>
+</file>
+
 <file path=word/endnotes.xml><?xml version="1.0" encoding="utf-8"?>
-<w:endnotes xmlns:wpc="http://schemas.microsoft.com/office/word/2010/wordprocessingCanvas" xmlns:cx="http://schemas.microsoft.com/office/drawing/2014/chartex" xmlns:cx1="http://schemas.microsoft.com/office/drawing/2015/9/8/chartex" xmlns:mc="http://schemas.openxmlformats.org/markup-compatibility/2006" xmlns:o="urn:schemas-microsoft-com:office:office" xmlns:r="http://schemas.openxmlformats.org/officeDocument/2006/relationships" xmlns:m="http://schemas.openxmlformats.org/officeDocument/2006/math" xmlns:v="urn:schemas-microsoft-com:vml" xmlns:wp14="http://schemas.microsoft.com/office/word/2010/wordprocessingDrawing" xmlns:wp="http://schemas.openxmlformats.org/drawingml/2006/wordprocessingDrawing" xmlns:w10="urn:schemas-microsoft-com:office:word" xmlns:w="http://schemas.openxmlformats.org/wordprocessingml/2006/main" xmlns:w14="http://schemas.microsoft.com/office/word/2010/wordml" xmlns:w15="http://schemas.microsoft.com/office/word/2012/wordml" xmlns:w16se="http://schemas.microsoft.com/office/word/2015/wordml/symex" xmlns:wpg="http://schemas.microsoft.com/office/word/2010/wordprocessingGroup" xmlns:wpi="http://schemas.microsoft.com/office/word/2010/wordprocessingInk" xmlns:wne="http://schemas.microsoft.com/office/word/2006/wordml" xmlns:wps="http://schemas.microsoft.com/office/word/2010/wordprocessingShape" mc:Ignorable="w14 w15 w16se wp14">
+<w:endnotes xmlns:wpc="http://schemas.microsoft.com/office/word/2010/wordprocessingCanvas" xmlns:cx="http://schemas.microsoft.com/office/drawing/2014/chartex" xmlns:cx1="http://schemas.microsoft.com/office/drawing/2015/9/8/chartex" xmlns:cx2="http://schemas.microsoft.com/office/drawing/2015/10/21/chartex" xmlns:cx3="http://schemas.microsoft.com/office/drawing/2016/5/9/chartex" xmlns:cx4="http://schemas.microsoft.com/office/drawing/2016/5/10/chartex" xmlns:cx5="http://schemas.microsoft.com/office/drawing/2016/5/11/chartex" xmlns:cx6="http://schemas.microsoft.com/office/drawing/2016/5/12/chartex" xmlns:cx7="http://schemas.microsoft.com/office/drawing/2016/5/13/chartex" xmlns:cx8="http://schemas.microsoft.com/office/drawing/2016/5/14/chartex" xmlns:mc="http://schemas.openxmlformats.org/markup-compatibility/2006" xmlns:aink="http://schemas.microsoft.com/office/drawing/2016/ink" xmlns:am3d="http://schemas.microsoft.com/office/drawing/2017/model3d" xmlns:o="urn:schemas-microsoft-com:office:office" xmlns:oel="http://schemas.microsoft.com/office/2019/extlst" xmlns:r="http://schemas.openxmlformats.org/officeDocument/2006/relationships" xmlns:m="http://schemas.openxmlformats.org/officeDocument/2006/math" xmlns:v="urn:schemas-microsoft-com:vml" xmlns:wp14="http://schemas.microsoft.com/office/word/2010/wordprocessingDrawing" xmlns:wp="http://schemas.openxmlformats.org/drawingml/2006/wordprocessingDrawing" xmlns:w10="urn:schemas-microsoft-com:office:word" xmlns:w="http://schemas.openxmlformats.org/wordprocessingml/2006/main" xmlns:w14="http://schemas.microsoft.com/office/word/2010/wordml" xmlns:w15="http://schemas.microsoft.com/office/word/2012/wordml" xmlns:w16cex="http://schemas.microsoft.com/office/word/2018/wordml/cex" xmlns:w16cid="http://schemas.microsoft.com/office/word/2016/wordml/cid" xmlns:w16="http://schemas.microsoft.com/office/word/2018/wordml" xmlns:w16sdtdh="http://schemas.microsoft.com/office/word/2020/wordml/sdtdatahash" xmlns:w16se="http://schemas.microsoft.com/office/word/2015/wordml/symex" xmlns:wpg="http://schemas.microsoft.com/office/word/2010/wordprocessingGroup" xmlns:wpi="http://schemas.microsoft.com/office/word/2010/wordprocessingInk" xmlns:wne="http://schemas.microsoft.com/office/word/2006/wordml" xmlns:wps="http://schemas.microsoft.com/office/word/2010/wordprocessingShape" mc:Ignorable="w14 w15 w16se w16cid w16 w16cex w16sdtdh wp14">
   <w:endnote w:type="separator" w:id="-1">
     <w:p>
       <w:pPr>
@@ -1038,7 +1177,7 @@
 </file>
 
 <file path=word/footer1.xml><?xml version="1.0" encoding="utf-8"?>
-<w:ftr xmlns:wpc="http://schemas.microsoft.com/office/word/2010/wordprocessingCanvas" xmlns:cx="http://schemas.microsoft.com/office/drawing/2014/chartex" xmlns:cx1="http://schemas.microsoft.com/office/drawing/2015/9/8/chartex" xmlns:mc="http://schemas.openxmlformats.org/markup-compatibility/2006" xmlns:o="urn:schemas-microsoft-com:office:office" xmlns:r="http://schemas.openxmlformats.org/officeDocument/2006/relationships" xmlns:m="http://schemas.openxmlformats.org/officeDocument/2006/math" xmlns:v="urn:schemas-microsoft-com:vml" xmlns:wp14="http://schemas.microsoft.com/office/word/2010/wordprocessingDrawing" xmlns:wp="http://schemas.openxmlformats.org/drawingml/2006/wordprocessingDrawing" xmlns:w10="urn:schemas-microsoft-com:office:word" xmlns:w="http://schemas.openxmlformats.org/wordprocessingml/2006/main" xmlns:w14="http://schemas.microsoft.com/office/word/2010/wordml" xmlns:w15="http://schemas.microsoft.com/office/word/2012/wordml" xmlns:w16se="http://schemas.microsoft.com/office/word/2015/wordml/symex" xmlns:wpg="http://schemas.microsoft.com/office/word/2010/wordprocessingGroup" xmlns:wpi="http://schemas.microsoft.com/office/word/2010/wordprocessingInk" xmlns:wne="http://schemas.microsoft.com/office/word/2006/wordml" xmlns:wps="http://schemas.microsoft.com/office/word/2010/wordprocessingShape" mc:Ignorable="w14 w15 w16se wp14">
+<w:ftr xmlns:wpc="http://schemas.microsoft.com/office/word/2010/wordprocessingCanvas" xmlns:cx="http://schemas.microsoft.com/office/drawing/2014/chartex" xmlns:cx1="http://schemas.microsoft.com/office/drawing/2015/9/8/chartex" xmlns:cx2="http://schemas.microsoft.com/office/drawing/2015/10/21/chartex" xmlns:cx3="http://schemas.microsoft.com/office/drawing/2016/5/9/chartex" xmlns:cx4="http://schemas.microsoft.com/office/drawing/2016/5/10/chartex" xmlns:cx5="http://schemas.microsoft.com/office/drawing/2016/5/11/chartex" xmlns:cx6="http://schemas.microsoft.com/office/drawing/2016/5/12/chartex" xmlns:cx7="http://schemas.microsoft.com/office/drawing/2016/5/13/chartex" xmlns:cx8="http://schemas.microsoft.com/office/drawing/2016/5/14/chartex" xmlns:mc="http://schemas.openxmlformats.org/markup-compatibility/2006" xmlns:aink="http://schemas.microsoft.com/office/drawing/2016/ink" xmlns:am3d="http://schemas.microsoft.com/office/drawing/2017/model3d" xmlns:o="urn:schemas-microsoft-com:office:office" xmlns:oel="http://schemas.microsoft.com/office/2019/extlst" xmlns:r="http://schemas.openxmlformats.org/officeDocument/2006/relationships" xmlns:m="http://schemas.openxmlformats.org/officeDocument/2006/math" xmlns:v="urn:schemas-microsoft-com:vml" xmlns:wp14="http://schemas.microsoft.com/office/word/2010/wordprocessingDrawing" xmlns:wp="http://schemas.openxmlformats.org/drawingml/2006/wordprocessingDrawing" xmlns:w10="urn:schemas-microsoft-com:office:word" xmlns:w="http://schemas.openxmlformats.org/wordprocessingml/2006/main" xmlns:w14="http://schemas.microsoft.com/office/word/2010/wordml" xmlns:w15="http://schemas.microsoft.com/office/word/2012/wordml" xmlns:w16cex="http://schemas.microsoft.com/office/word/2018/wordml/cex" xmlns:w16cid="http://schemas.microsoft.com/office/word/2016/wordml/cid" xmlns:w16="http://schemas.microsoft.com/office/word/2018/wordml" xmlns:w16sdtdh="http://schemas.microsoft.com/office/word/2020/wordml/sdtdatahash" xmlns:w16se="http://schemas.microsoft.com/office/word/2015/wordml/symex" xmlns:wpg="http://schemas.microsoft.com/office/word/2010/wordprocessingGroup" xmlns:wpi="http://schemas.microsoft.com/office/word/2010/wordprocessingInk" xmlns:wne="http://schemas.microsoft.com/office/word/2006/wordml" xmlns:wps="http://schemas.microsoft.com/office/word/2010/wordprocessingShape" mc:Ignorable="w14 w15 w16se w16cid w16 w16cex w16sdtdh wp14">
   <w:p>
     <w:pPr>
       <w:pStyle w:val="Footer"/>
@@ -1803,7 +1942,7 @@
             </wp:anchor>
           </w:drawing>
         </mc:Choice>
-        <mc:Fallback xmlns:cx2="http://schemas.microsoft.com/office/drawing/2015/10/21/chartex" xmlns:cx3="http://schemas.microsoft.com/office/drawing/2016/5/9/chartex" xmlns:cx4="http://schemas.microsoft.com/office/drawing/2016/5/10/chartex" xmlns:cx5="http://schemas.microsoft.com/office/drawing/2016/5/11/chartex" xmlns:cx6="http://schemas.microsoft.com/office/drawing/2016/5/12/chartex" xmlns:cx7="http://schemas.microsoft.com/office/drawing/2016/5/13/chartex" xmlns:cx8="http://schemas.microsoft.com/office/drawing/2016/5/14/chartex" xmlns:aink="http://schemas.microsoft.com/office/drawing/2016/ink" xmlns:am3d="http://schemas.microsoft.com/office/drawing/2017/model3d" xmlns:oel="http://schemas.microsoft.com/office/2019/extlst" xmlns:w16cex="http://schemas.microsoft.com/office/word/2018/wordml/cex" xmlns:w16cid="http://schemas.microsoft.com/office/word/2016/wordml/cid" xmlns:w16="http://schemas.microsoft.com/office/word/2018/wordml" xmlns:w16sdtdh="http://schemas.microsoft.com/office/word/2020/wordml/sdtdatahash">
+        <mc:Fallback>
           <w:pict>
             <v:line w14:anchorId="23DA4A24" id="Straight Connector 19" o:spid="_x0000_s1026" style="position:absolute;flip:y;z-index:251659264;visibility:visible;mso-wrap-style:square;mso-width-percent:0;mso-height-percent:0;mso-wrap-distance-left:9pt;mso-wrap-distance-top:0;mso-wrap-distance-right:9pt;mso-wrap-distance-bottom:0;mso-position-horizontal:absolute;mso-position-horizontal-relative:text;mso-position-vertical:absolute;mso-position-vertical-relative:text;mso-width-percent:0;mso-height-percent:0;mso-width-relative:page;mso-height-relative:page" from="-.1pt,5.2pt" to="520.7pt,5.2pt" o:gfxdata="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" strokecolor="#974706 [1609]" strokeweight="1pt">
               <v:stroke endcap="round"/>
@@ -2178,7 +2317,7 @@
 </file>
 
 <file path=word/footnotes.xml><?xml version="1.0" encoding="utf-8"?>
-<w:footnotes xmlns:wpc="http://schemas.microsoft.com/office/word/2010/wordprocessingCanvas" xmlns:cx="http://schemas.microsoft.com/office/drawing/2014/chartex" xmlns:cx1="http://schemas.microsoft.com/office/drawing/2015/9/8/chartex" xmlns:mc="http://schemas.openxmlformats.org/markup-compatibility/2006" xmlns:o="urn:schemas-microsoft-com:office:office" xmlns:r="http://schemas.openxmlformats.org/officeDocument/2006/relationships" xmlns:m="http://schemas.openxmlformats.org/officeDocument/2006/math" xmlns:v="urn:schemas-microsoft-com:vml" xmlns:wp14="http://schemas.microsoft.com/office/word/2010/wordprocessingDrawing" xmlns:wp="http://schemas.openxmlformats.org/drawingml/2006/wordprocessingDrawing" xmlns:w10="urn:schemas-microsoft-com:office:word" xmlns:w="http://schemas.openxmlformats.org/wordprocessingml/2006/main" xmlns:w14="http://schemas.microsoft.com/office/word/2010/wordml" xmlns:w15="http://schemas.microsoft.com/office/word/2012/wordml" xmlns:w16se="http://schemas.microsoft.com/office/word/2015/wordml/symex" xmlns:wpg="http://schemas.microsoft.com/office/word/2010/wordprocessingGroup" xmlns:wpi="http://schemas.microsoft.com/office/word/2010/wordprocessingInk" xmlns:wne="http://schemas.microsoft.com/office/word/2006/wordml" xmlns:wps="http://schemas.microsoft.com/office/word/2010/wordprocessingShape" mc:Ignorable="w14 w15 w16se wp14">
+<w:footnotes xmlns:wpc="http://schemas.microsoft.com/office/word/2010/wordprocessingCanvas" xmlns:cx="http://schemas.microsoft.com/office/drawing/2014/chartex" xmlns:cx1="http://schemas.microsoft.com/office/drawing/2015/9/8/chartex" xmlns:cx2="http://schemas.microsoft.com/office/drawing/2015/10/21/chartex" xmlns:cx3="http://schemas.microsoft.com/office/drawing/2016/5/9/chartex" xmlns:cx4="http://schemas.microsoft.com/office/drawing/2016/5/10/chartex" xmlns:cx5="http://schemas.microsoft.com/office/drawing/2016/5/11/chartex" xmlns:cx6="http://schemas.microsoft.com/office/drawing/2016/5/12/chartex" xmlns:cx7="http://schemas.microsoft.com/office/drawing/2016/5/13/chartex" xmlns:cx8="http://schemas.microsoft.com/office/drawing/2016/5/14/chartex" xmlns:mc="http://schemas.openxmlformats.org/markup-compatibility/2006" xmlns:aink="http://schemas.microsoft.com/office/drawing/2016/ink" xmlns:am3d="http://schemas.microsoft.com/office/drawing/2017/model3d" xmlns:o="urn:schemas-microsoft-com:office:office" xmlns:oel="http://schemas.microsoft.com/office/2019/extlst" xmlns:r="http://schemas.openxmlformats.org/officeDocument/2006/relationships" xmlns:m="http://schemas.openxmlformats.org/officeDocument/2006/math" xmlns:v="urn:schemas-microsoft-com:vml" xmlns:wp14="http://schemas.microsoft.com/office/word/2010/wordprocessingDrawing" xmlns:wp="http://schemas.openxmlformats.org/drawingml/2006/wordprocessingDrawing" xmlns:w10="urn:schemas-microsoft-com:office:word" xmlns:w="http://schemas.openxmlformats.org/wordprocessingml/2006/main" xmlns:w14="http://schemas.microsoft.com/office/word/2010/wordml" xmlns:w15="http://schemas.microsoft.com/office/word/2012/wordml" xmlns:w16cex="http://schemas.microsoft.com/office/word/2018/wordml/cex" xmlns:w16cid="http://schemas.microsoft.com/office/word/2016/wordml/cid" xmlns:w16="http://schemas.microsoft.com/office/word/2018/wordml" xmlns:w16sdtdh="http://schemas.microsoft.com/office/word/2020/wordml/sdtdatahash" xmlns:w16se="http://schemas.microsoft.com/office/word/2015/wordml/symex" xmlns:wpg="http://schemas.microsoft.com/office/word/2010/wordprocessingGroup" xmlns:wpi="http://schemas.microsoft.com/office/word/2010/wordprocessingInk" xmlns:wne="http://schemas.microsoft.com/office/word/2006/wordml" xmlns:wps="http://schemas.microsoft.com/office/word/2010/wordprocessingShape" mc:Ignorable="w14 w15 w16se w16cid w16 w16cex w16sdtdh wp14">
   <w:footnote w:type="separator" w:id="-1">
     <w:p>
       <w:pPr>
@@ -2203,7 +2342,7 @@
 </file>
 
 <file path=word/header1.xml><?xml version="1.0" encoding="utf-8"?>
-<w:hdr xmlns:wpc="http://schemas.microsoft.com/office/word/2010/wordprocessingCanvas" xmlns:cx="http://schemas.microsoft.com/office/drawing/2014/chartex" xmlns:cx1="http://schemas.microsoft.com/office/drawing/2015/9/8/chartex" xmlns:mc="http://schemas.openxmlformats.org/markup-compatibility/2006" xmlns:o="urn:schemas-microsoft-com:office:office" xmlns:r="http://schemas.openxmlformats.org/officeDocument/2006/relationships" xmlns:m="http://schemas.openxmlformats.org/officeDocument/2006/math" xmlns:v="urn:schemas-microsoft-com:vml" xmlns:wp14="http://schemas.microsoft.com/office/word/2010/wordprocessingDrawing" xmlns:wp="http://schemas.openxmlformats.org/drawingml/2006/wordprocessingDrawing" xmlns:w10="urn:schemas-microsoft-com:office:word" xmlns:w="http://schemas.openxmlformats.org/wordprocessingml/2006/main" xmlns:w14="http://schemas.microsoft.com/office/word/2010/wordml" xmlns:w15="http://schemas.microsoft.com/office/word/2012/wordml" xmlns:w16se="http://schemas.microsoft.com/office/word/2015/wordml/symex" xmlns:wpg="http://schemas.microsoft.com/office/word/2010/wordprocessingGroup" xmlns:wpi="http://schemas.microsoft.com/office/word/2010/wordprocessingInk" xmlns:wne="http://schemas.microsoft.com/office/word/2006/wordml" xmlns:wps="http://schemas.microsoft.com/office/word/2010/wordprocessingShape" mc:Ignorable="w14 w15 w16se wp14">
+<w:hdr xmlns:wpc="http://schemas.microsoft.com/office/word/2010/wordprocessingCanvas" xmlns:cx="http://schemas.microsoft.com/office/drawing/2014/chartex" xmlns:cx1="http://schemas.microsoft.com/office/drawing/2015/9/8/chartex" xmlns:cx2="http://schemas.microsoft.com/office/drawing/2015/10/21/chartex" xmlns:cx3="http://schemas.microsoft.com/office/drawing/2016/5/9/chartex" xmlns:cx4="http://schemas.microsoft.com/office/drawing/2016/5/10/chartex" xmlns:cx5="http://schemas.microsoft.com/office/drawing/2016/5/11/chartex" xmlns:cx6="http://schemas.microsoft.com/office/drawing/2016/5/12/chartex" xmlns:cx7="http://schemas.microsoft.com/office/drawing/2016/5/13/chartex" xmlns:cx8="http://schemas.microsoft.com/office/drawing/2016/5/14/chartex" xmlns:mc="http://schemas.openxmlformats.org/markup-compatibility/2006" xmlns:aink="http://schemas.microsoft.com/office/drawing/2016/ink" xmlns:am3d="http://schemas.microsoft.com/office/drawing/2017/model3d" xmlns:o="urn:schemas-microsoft-com:office:office" xmlns:oel="http://schemas.microsoft.com/office/2019/extlst" xmlns:r="http://schemas.openxmlformats.org/officeDocument/2006/relationships" xmlns:m="http://schemas.openxmlformats.org/officeDocument/2006/math" xmlns:v="urn:schemas-microsoft-com:vml" xmlns:wp14="http://schemas.microsoft.com/office/word/2010/wordprocessingDrawing" xmlns:wp="http://schemas.openxmlformats.org/drawingml/2006/wordprocessingDrawing" xmlns:w10="urn:schemas-microsoft-com:office:word" xmlns:w="http://schemas.openxmlformats.org/wordprocessingml/2006/main" xmlns:w14="http://schemas.microsoft.com/office/word/2010/wordml" xmlns:w15="http://schemas.microsoft.com/office/word/2012/wordml" xmlns:w16cex="http://schemas.microsoft.com/office/word/2018/wordml/cex" xmlns:w16cid="http://schemas.microsoft.com/office/word/2016/wordml/cid" xmlns:w16="http://schemas.microsoft.com/office/word/2018/wordml" xmlns:w16sdtdh="http://schemas.microsoft.com/office/word/2020/wordml/sdtdatahash" xmlns:w16se="http://schemas.microsoft.com/office/word/2015/wordml/symex" xmlns:wpg="http://schemas.microsoft.com/office/word/2010/wordprocessingGroup" xmlns:wpi="http://schemas.microsoft.com/office/word/2010/wordprocessingInk" xmlns:wne="http://schemas.microsoft.com/office/word/2006/wordml" xmlns:wps="http://schemas.microsoft.com/office/word/2010/wordprocessingShape" mc:Ignorable="w14 w15 w16se w16cid w16 w16cex w16sdtdh wp14">
   <w:p>
     <w:pPr>
       <w:pStyle w:val="Header"/>
@@ -2214,7 +2353,7 @@
 </file>
 
 <file path=word/numbering.xml><?xml version="1.0" encoding="utf-8"?>
-<w:numbering xmlns:wpc="http://schemas.microsoft.com/office/word/2010/wordprocessingCanvas" xmlns:cx="http://schemas.microsoft.com/office/drawing/2014/chartex" xmlns:cx1="http://schemas.microsoft.com/office/drawing/2015/9/8/chartex" xmlns:mc="http://schemas.openxmlformats.org/markup-compatibility/2006" xmlns:o="urn:schemas-microsoft-com:office:office" xmlns:r="http://schemas.openxmlformats.org/officeDocument/2006/relationships" xmlns:m="http://schemas.openxmlformats.org/officeDocument/2006/math" xmlns:v="urn:schemas-microsoft-com:vml" xmlns:wp14="http://schemas.microsoft.com/office/word/2010/wordprocessingDrawing" xmlns:wp="http://schemas.openxmlformats.org/drawingml/2006/wordprocessingDrawing" xmlns:w10="urn:schemas-microsoft-com:office:word" xmlns:w="http://schemas.openxmlformats.org/wordprocessingml/2006/main" xmlns:w14="http://schemas.microsoft.com/office/word/2010/wordml" xmlns:w15="http://schemas.microsoft.com/office/word/2012/wordml" xmlns:w16se="http://schemas.microsoft.com/office/word/2015/wordml/symex" xmlns:wpg="http://schemas.microsoft.com/office/word/2010/wordprocessingGroup" xmlns:wpi="http://schemas.microsoft.com/office/word/2010/wordprocessingInk" xmlns:wne="http://schemas.microsoft.com/office/word/2006/wordml" xmlns:wps="http://schemas.microsoft.com/office/word/2010/wordprocessingShape" mc:Ignorable="w14 w15 w16se wp14">
+<w:numbering xmlns:wpc="http://schemas.microsoft.com/office/word/2010/wordprocessingCanvas" xmlns:cx="http://schemas.microsoft.com/office/drawing/2014/chartex" xmlns:cx1="http://schemas.microsoft.com/office/drawing/2015/9/8/chartex" xmlns:cx2="http://schemas.microsoft.com/office/drawing/2015/10/21/chartex" xmlns:cx3="http://schemas.microsoft.com/office/drawing/2016/5/9/chartex" xmlns:cx4="http://schemas.microsoft.com/office/drawing/2016/5/10/chartex" xmlns:cx5="http://schemas.microsoft.com/office/drawing/2016/5/11/chartex" xmlns:cx6="http://schemas.microsoft.com/office/drawing/2016/5/12/chartex" xmlns:cx7="http://schemas.microsoft.com/office/drawing/2016/5/13/chartex" xmlns:cx8="http://schemas.microsoft.com/office/drawing/2016/5/14/chartex" xmlns:mc="http://schemas.openxmlformats.org/markup-compatibility/2006" xmlns:aink="http://schemas.microsoft.com/office/drawing/2016/ink" xmlns:am3d="http://schemas.microsoft.com/office/drawing/2017/model3d" xmlns:o="urn:schemas-microsoft-com:office:office" xmlns:oel="http://schemas.microsoft.com/office/2019/extlst" xmlns:r="http://schemas.openxmlformats.org/officeDocument/2006/relationships" xmlns:m="http://schemas.openxmlformats.org/officeDocument/2006/math" xmlns:v="urn:schemas-microsoft-com:vml" xmlns:wp14="http://schemas.microsoft.com/office/word/2010/wordprocessingDrawing" xmlns:wp="http://schemas.openxmlformats.org/drawingml/2006/wordprocessingDrawing" xmlns:w10="urn:schemas-microsoft-com:office:word" xmlns:w="http://schemas.openxmlformats.org/wordprocessingml/2006/main" xmlns:w14="http://schemas.microsoft.com/office/word/2010/wordml" xmlns:w15="http://schemas.microsoft.com/office/word/2012/wordml" xmlns:w16cex="http://schemas.microsoft.com/office/word/2018/wordml/cex" xmlns:w16cid="http://schemas.microsoft.com/office/word/2016/wordml/cid" xmlns:w16="http://schemas.microsoft.com/office/word/2018/wordml" xmlns:w16sdtdh="http://schemas.microsoft.com/office/word/2020/wordml/sdtdatahash" xmlns:w16se="http://schemas.microsoft.com/office/word/2015/wordml/symex" xmlns:wpg="http://schemas.microsoft.com/office/word/2010/wordprocessingGroup" xmlns:wpi="http://schemas.microsoft.com/office/word/2010/wordprocessingInk" xmlns:wne="http://schemas.microsoft.com/office/word/2006/wordml" xmlns:wps="http://schemas.microsoft.com/office/word/2010/wordprocessingShape" mc:Ignorable="w14 w15 w16se w16cid w16 w16cex w16sdtdh wp14">
   <w:abstractNum w:abstractNumId="0" w15:restartNumberingAfterBreak="0">
     <w:nsid w:val="04E60920"/>
     <w:multiLevelType w:val="hybridMultilevel"/>
@@ -7122,34 +7261,34 @@
       </w:rPr>
     </w:lvl>
   </w:abstractNum>
-  <w:num w:numId="1">
+  <w:num w:numId="1" w16cid:durableId="471483540">
     <w:abstractNumId w:val="0"/>
   </w:num>
-  <w:num w:numId="2">
+  <w:num w:numId="2" w16cid:durableId="765539133">
     <w:abstractNumId w:val="47"/>
   </w:num>
-  <w:num w:numId="3">
+  <w:num w:numId="3" w16cid:durableId="1799881482">
     <w:abstractNumId w:val="9"/>
   </w:num>
-  <w:num w:numId="4">
+  <w:num w:numId="4" w16cid:durableId="1412586169">
     <w:abstractNumId w:val="30"/>
   </w:num>
-  <w:num w:numId="5">
+  <w:num w:numId="5" w16cid:durableId="791287174">
     <w:abstractNumId w:val="31"/>
   </w:num>
-  <w:num w:numId="6">
+  <w:num w:numId="6" w16cid:durableId="1860504115">
     <w:abstractNumId w:val="37"/>
   </w:num>
-  <w:num w:numId="7">
+  <w:num w:numId="7" w16cid:durableId="1204901655">
     <w:abstractNumId w:val="3"/>
   </w:num>
-  <w:num w:numId="8">
+  <w:num w:numId="8" w16cid:durableId="67118882">
     <w:abstractNumId w:val="7"/>
   </w:num>
-  <w:num w:numId="9">
+  <w:num w:numId="9" w16cid:durableId="1214191714">
     <w:abstractNumId w:val="28"/>
   </w:num>
-  <w:num w:numId="10">
+  <w:num w:numId="10" w16cid:durableId="1774665213">
     <w:abstractNumId w:val="13"/>
     <w:lvlOverride w:ilvl="0">
       <w:startOverride w:val="1"/>
@@ -7179,128 +7318,136 @@
       <w:startOverride w:val="1"/>
     </w:lvlOverride>
   </w:num>
-  <w:num w:numId="11">
+  <w:num w:numId="11" w16cid:durableId="1163744016">
     <w:abstractNumId w:val="4"/>
   </w:num>
-  <w:num w:numId="12">
+  <w:num w:numId="12" w16cid:durableId="281692542">
     <w:abstractNumId w:val="22"/>
   </w:num>
-  <w:num w:numId="13">
+  <w:num w:numId="13" w16cid:durableId="973487446">
     <w:abstractNumId w:val="1"/>
   </w:num>
-  <w:num w:numId="14">
+  <w:num w:numId="14" w16cid:durableId="247468543">
     <w:abstractNumId w:val="36"/>
   </w:num>
-  <w:num w:numId="15">
+  <w:num w:numId="15" w16cid:durableId="901719488">
     <w:abstractNumId w:val="10"/>
   </w:num>
-  <w:num w:numId="16">
+  <w:num w:numId="16" w16cid:durableId="1165589041">
     <w:abstractNumId w:val="41"/>
   </w:num>
-  <w:num w:numId="17">
+  <w:num w:numId="17" w16cid:durableId="1382821465">
     <w:abstractNumId w:val="29"/>
   </w:num>
-  <w:num w:numId="18">
+  <w:num w:numId="18" w16cid:durableId="990519692">
     <w:abstractNumId w:val="46"/>
   </w:num>
-  <w:num w:numId="19">
+  <w:num w:numId="19" w16cid:durableId="1119643384">
     <w:abstractNumId w:val="38"/>
   </w:num>
-  <w:num w:numId="20">
+  <w:num w:numId="20" w16cid:durableId="1485468131">
     <w:abstractNumId w:val="21"/>
   </w:num>
-  <w:num w:numId="21">
+  <w:num w:numId="21" w16cid:durableId="1336037943">
     <w:abstractNumId w:val="33"/>
   </w:num>
-  <w:num w:numId="22">
+  <w:num w:numId="22" w16cid:durableId="1933932567">
     <w:abstractNumId w:val="12"/>
   </w:num>
-  <w:num w:numId="23">
+  <w:num w:numId="23" w16cid:durableId="2093433953">
     <w:abstractNumId w:val="15"/>
   </w:num>
-  <w:num w:numId="24">
+  <w:num w:numId="24" w16cid:durableId="1198658538">
     <w:abstractNumId w:val="2"/>
   </w:num>
-  <w:num w:numId="25">
+  <w:num w:numId="25" w16cid:durableId="541134216">
     <w:abstractNumId w:val="6"/>
   </w:num>
-  <w:num w:numId="26">
+  <w:num w:numId="26" w16cid:durableId="642350708">
     <w:abstractNumId w:val="17"/>
   </w:num>
-  <w:num w:numId="27">
+  <w:num w:numId="27" w16cid:durableId="986318181">
     <w:abstractNumId w:val="40"/>
   </w:num>
-  <w:num w:numId="28">
+  <w:num w:numId="28" w16cid:durableId="1307977560">
     <w:abstractNumId w:val="19"/>
   </w:num>
-  <w:num w:numId="29">
+  <w:num w:numId="29" w16cid:durableId="1064568533">
     <w:abstractNumId w:val="45"/>
   </w:num>
-  <w:num w:numId="30">
+  <w:num w:numId="30" w16cid:durableId="1679700231">
     <w:abstractNumId w:val="23"/>
   </w:num>
-  <w:num w:numId="31">
+  <w:num w:numId="31" w16cid:durableId="209343819">
     <w:abstractNumId w:val="11"/>
   </w:num>
-  <w:num w:numId="32">
+  <w:num w:numId="32" w16cid:durableId="1342128418">
     <w:abstractNumId w:val="39"/>
   </w:num>
-  <w:num w:numId="33">
+  <w:num w:numId="33" w16cid:durableId="2068455030">
     <w:abstractNumId w:val="42"/>
   </w:num>
-  <w:num w:numId="34">
+  <w:num w:numId="34" w16cid:durableId="506598776">
     <w:abstractNumId w:val="27"/>
   </w:num>
-  <w:num w:numId="35">
+  <w:num w:numId="35" w16cid:durableId="1405493523">
     <w:abstractNumId w:val="44"/>
   </w:num>
-  <w:num w:numId="36">
+  <w:num w:numId="36" w16cid:durableId="618413353">
     <w:abstractNumId w:val="5"/>
   </w:num>
-  <w:num w:numId="37">
+  <w:num w:numId="37" w16cid:durableId="1822694583">
     <w:abstractNumId w:val="24"/>
   </w:num>
-  <w:num w:numId="38">
+  <w:num w:numId="38" w16cid:durableId="1267301997">
     <w:abstractNumId w:val="14"/>
   </w:num>
-  <w:num w:numId="39">
+  <w:num w:numId="39" w16cid:durableId="1121076139">
     <w:abstractNumId w:val="32"/>
   </w:num>
-  <w:num w:numId="40">
+  <w:num w:numId="40" w16cid:durableId="1644504742">
     <w:abstractNumId w:val="26"/>
   </w:num>
-  <w:num w:numId="41">
+  <w:num w:numId="41" w16cid:durableId="1001195902">
     <w:abstractNumId w:val="25"/>
   </w:num>
-  <w:num w:numId="42">
+  <w:num w:numId="42" w16cid:durableId="1545870992">
     <w:abstractNumId w:val="35"/>
   </w:num>
-  <w:num w:numId="43">
+  <w:num w:numId="43" w16cid:durableId="785465188">
     <w:abstractNumId w:val="4"/>
   </w:num>
-  <w:num w:numId="44">
+  <w:num w:numId="44" w16cid:durableId="1220090386">
     <w:abstractNumId w:val="18"/>
   </w:num>
-  <w:num w:numId="45">
+  <w:num w:numId="45" w16cid:durableId="1522359138">
     <w:abstractNumId w:val="43"/>
   </w:num>
-  <w:num w:numId="46">
+  <w:num w:numId="46" w16cid:durableId="1228540833">
     <w:abstractNumId w:val="16"/>
   </w:num>
-  <w:num w:numId="47">
+  <w:num w:numId="47" w16cid:durableId="240717536">
     <w:abstractNumId w:val="8"/>
   </w:num>
-  <w:num w:numId="48">
+  <w:num w:numId="48" w16cid:durableId="602422293">
     <w:abstractNumId w:val="20"/>
   </w:num>
-  <w:num w:numId="49">
+  <w:num w:numId="49" w16cid:durableId="204297373">
     <w:abstractNumId w:val="34"/>
   </w:num>
 </w:numbering>
 </file>
 
+<file path=word/people.xml><?xml version="1.0" encoding="utf-8"?>
+<w15:people xmlns:wpc="http://schemas.microsoft.com/office/word/2010/wordprocessingCanvas" xmlns:cx="http://schemas.microsoft.com/office/drawing/2014/chartex" xmlns:cx1="http://schemas.microsoft.com/office/drawing/2015/9/8/chartex" xmlns:cx2="http://schemas.microsoft.com/office/drawing/2015/10/21/chartex" xmlns:cx3="http://schemas.microsoft.com/office/drawing/2016/5/9/chartex" xmlns:cx4="http://schemas.microsoft.com/office/drawing/2016/5/10/chartex" xmlns:cx5="http://schemas.microsoft.com/office/drawing/2016/5/11/chartex" xmlns:cx6="http://schemas.microsoft.com/office/drawing/2016/5/12/chartex" xmlns:cx7="http://schemas.microsoft.com/office/drawing/2016/5/13/chartex" xmlns:cx8="http://schemas.microsoft.com/office/drawing/2016/5/14/chartex" xmlns:mc="http://schemas.openxmlformats.org/markup-compatibility/2006" xmlns:aink="http://schemas.microsoft.com/office/drawing/2016/ink" xmlns:am3d="http://schemas.microsoft.com/office/drawing/2017/model3d" xmlns:o="urn:schemas-microsoft-com:office:office" xmlns:oel="http://schemas.microsoft.com/office/2019/extlst" xmlns:r="http://schemas.openxmlformats.org/officeDocument/2006/relationships" xmlns:m="http://schemas.openxmlformats.org/officeDocument/2006/math" xmlns:v="urn:schemas-microsoft-com:vml" xmlns:wp14="http://schemas.microsoft.com/office/word/2010/wordprocessingDrawing" xmlns:wp="http://schemas.openxmlformats.org/drawingml/2006/wordprocessingDrawing" xmlns:w10="urn:schemas-microsoft-com:office:word" xmlns:w="http://schemas.openxmlformats.org/wordprocessingml/2006/main" xmlns:w14="http://schemas.microsoft.com/office/word/2010/wordml" xmlns:w15="http://schemas.microsoft.com/office/word/2012/wordml" xmlns:w16cex="http://schemas.microsoft.com/office/word/2018/wordml/cex" xmlns:w16cid="http://schemas.microsoft.com/office/word/2016/wordml/cid" xmlns:w16="http://schemas.microsoft.com/office/word/2018/wordml" xmlns:w16sdtdh="http://schemas.microsoft.com/office/word/2020/wordml/sdtdatahash" xmlns:w16se="http://schemas.microsoft.com/office/word/2015/wordml/symex" xmlns:wpg="http://schemas.microsoft.com/office/word/2010/wordprocessingGroup" xmlns:wpi="http://schemas.microsoft.com/office/word/2010/wordprocessingInk" xmlns:wne="http://schemas.microsoft.com/office/word/2006/wordml" xmlns:wps="http://schemas.microsoft.com/office/word/2010/wordprocessingShape" mc:Ignorable="w14 w15 w16se w16cid w16 w16cex w16sdtdh wp14">
+  <w15:person w15:author="Александрина Ю. Механджийска">
+    <w15:presenceInfo w15:providerId="AD" w15:userId="S::am43953203@edu.mon.bg::60a33b73-667f-441e-9a53-8ce9df28dca4"/>
+  </w15:person>
+</w15:people>
+</file>
+
 <file path=word/styles.xml><?xml version="1.0" encoding="utf-8"?>
-<w:styles xmlns:mc="http://schemas.openxmlformats.org/markup-compatibility/2006" xmlns:r="http://schemas.openxmlformats.org/officeDocument/2006/relationships" xmlns:w="http://schemas.openxmlformats.org/wordprocessingml/2006/main" xmlns:w14="http://schemas.microsoft.com/office/word/2010/wordml" xmlns:w15="http://schemas.microsoft.com/office/word/2012/wordml" xmlns:w16se="http://schemas.microsoft.com/office/word/2015/wordml/symex" mc:Ignorable="w14 w15 w16se">
+<w:styles xmlns:mc="http://schemas.openxmlformats.org/markup-compatibility/2006" xmlns:r="http://schemas.openxmlformats.org/officeDocument/2006/relationships" xmlns:w="http://schemas.openxmlformats.org/wordprocessingml/2006/main" xmlns:w14="http://schemas.microsoft.com/office/word/2010/wordml" xmlns:w15="http://schemas.microsoft.com/office/word/2012/wordml" xmlns:w16cex="http://schemas.microsoft.com/office/word/2018/wordml/cex" xmlns:w16cid="http://schemas.microsoft.com/office/word/2016/wordml/cid" xmlns:w16="http://schemas.microsoft.com/office/word/2018/wordml" xmlns:w16sdtdh="http://schemas.microsoft.com/office/word/2020/wordml/sdtdatahash" xmlns:w16se="http://schemas.microsoft.com/office/word/2015/wordml/symex" mc:Ignorable="w14 w15 w16se w16cid w16 w16cex w16sdtdh">
   <w:docDefaults>
     <w:rPrDefault>
       <w:rPr>
@@ -7316,7 +7463,7 @@
       </w:pPr>
     </w:pPrDefault>
   </w:docDefaults>
-  <w:latentStyles w:defLockedState="0" w:defUIPriority="99" w:defSemiHidden="0" w:defUnhideWhenUsed="0" w:defQFormat="0" w:count="371">
+  <w:latentStyles w:defLockedState="0" w:defUIPriority="99" w:defSemiHidden="0" w:defUnhideWhenUsed="0" w:defQFormat="0" w:count="376">
     <w:lsdException w:name="Normal" w:uiPriority="0" w:qFormat="1"/>
     <w:lsdException w:name="heading 1" w:uiPriority="9" w:qFormat="1"/>
     <w:lsdException w:name="heading 2" w:semiHidden="1" w:uiPriority="9" w:unhideWhenUsed="1" w:qFormat="1"/>
@@ -7688,6 +7835,11 @@
     <w:lsdException w:name="List Table 5 Dark Accent 6" w:uiPriority="50"/>
     <w:lsdException w:name="List Table 6 Colorful Accent 6" w:uiPriority="51"/>
     <w:lsdException w:name="List Table 7 Colorful Accent 6" w:uiPriority="52"/>
+    <w:lsdException w:name="Mention" w:semiHidden="1" w:unhideWhenUsed="1"/>
+    <w:lsdException w:name="Smart Hyperlink" w:semiHidden="1" w:unhideWhenUsed="1"/>
+    <w:lsdException w:name="Hashtag" w:semiHidden="1" w:unhideWhenUsed="1"/>
+    <w:lsdException w:name="Unresolved Mention" w:semiHidden="1" w:unhideWhenUsed="1"/>
+    <w:lsdException w:name="Smart Link" w:semiHidden="1" w:unhideWhenUsed="1"/>
   </w:latentStyles>
   <w:style w:type="paragraph" w:default="1" w:styleId="Normal">
     <w:name w:val="Normal"/>
@@ -8138,6 +8290,74 @@
       <w:shd w:val="clear" w:color="auto" w:fill="E1DFDD"/>
     </w:rPr>
   </w:style>
+  <w:style w:type="character" w:styleId="CommentReference">
+    <w:name w:val="annotation reference"/>
+    <w:basedOn w:val="DefaultParagraphFont"/>
+    <w:uiPriority w:val="99"/>
+    <w:semiHidden/>
+    <w:unhideWhenUsed/>
+    <w:rsid w:val="00992A11"/>
+    <w:rPr>
+      <w:sz w:val="16"/>
+      <w:szCs w:val="16"/>
+    </w:rPr>
+  </w:style>
+  <w:style w:type="paragraph" w:styleId="CommentText">
+    <w:name w:val="annotation text"/>
+    <w:basedOn w:val="Normal"/>
+    <w:link w:val="CommentTextChar"/>
+    <w:uiPriority w:val="99"/>
+    <w:semiHidden/>
+    <w:unhideWhenUsed/>
+    <w:rsid w:val="00992A11"/>
+    <w:pPr>
+      <w:spacing w:line="240" w:lineRule="auto"/>
+    </w:pPr>
+    <w:rPr>
+      <w:sz w:val="20"/>
+      <w:szCs w:val="20"/>
+    </w:rPr>
+  </w:style>
+  <w:style w:type="character" w:customStyle="1" w:styleId="CommentTextChar">
+    <w:name w:val="Comment Text Char"/>
+    <w:basedOn w:val="DefaultParagraphFont"/>
+    <w:link w:val="CommentText"/>
+    <w:uiPriority w:val="99"/>
+    <w:semiHidden/>
+    <w:rsid w:val="00992A11"/>
+    <w:rPr>
+      <w:sz w:val="20"/>
+      <w:szCs w:val="20"/>
+    </w:rPr>
+  </w:style>
+  <w:style w:type="paragraph" w:styleId="CommentSubject">
+    <w:name w:val="annotation subject"/>
+    <w:basedOn w:val="CommentText"/>
+    <w:next w:val="CommentText"/>
+    <w:link w:val="CommentSubjectChar"/>
+    <w:uiPriority w:val="99"/>
+    <w:semiHidden/>
+    <w:unhideWhenUsed/>
+    <w:rsid w:val="00992A11"/>
+    <w:rPr>
+      <w:b/>
+      <w:bCs/>
+    </w:rPr>
+  </w:style>
+  <w:style w:type="character" w:customStyle="1" w:styleId="CommentSubjectChar">
+    <w:name w:val="Comment Subject Char"/>
+    <w:basedOn w:val="CommentTextChar"/>
+    <w:link w:val="CommentSubject"/>
+    <w:uiPriority w:val="99"/>
+    <w:semiHidden/>
+    <w:rsid w:val="00992A11"/>
+    <w:rPr>
+      <w:b/>
+      <w:bCs/>
+      <w:sz w:val="20"/>
+      <w:szCs w:val="20"/>
+    </w:rPr>
+  </w:style>
 </w:styles>
 </file>
 

--- a/Courses/Computer-Modeling-and-IT/Computer-Modeling-and-IT-6-Class/08-Word-Processing-Exam-Project/08.02-Word-Processing-Exam.docx
+++ b/Courses/Computer-Modeling-and-IT/Computer-Modeling-and-IT-6-Class/08-Word-Processing-Exam-Project/08.02-Word-Processing-Exam.docx
@@ -1,6 +1,6 @@
 
 <file path=word/document.xml><?xml version="1.0" encoding="utf-8"?>
-<w:document xmlns:wpc="http://schemas.microsoft.com/office/word/2010/wordprocessingCanvas" xmlns:cx="http://schemas.microsoft.com/office/drawing/2014/chartex" xmlns:cx1="http://schemas.microsoft.com/office/drawing/2015/9/8/chartex" xmlns:cx2="http://schemas.microsoft.com/office/drawing/2015/10/21/chartex" xmlns:cx3="http://schemas.microsoft.com/office/drawing/2016/5/9/chartex" xmlns:cx4="http://schemas.microsoft.com/office/drawing/2016/5/10/chartex" xmlns:cx5="http://schemas.microsoft.com/office/drawing/2016/5/11/chartex" xmlns:cx6="http://schemas.microsoft.com/office/drawing/2016/5/12/chartex" xmlns:cx7="http://schemas.microsoft.com/office/drawing/2016/5/13/chartex" xmlns:cx8="http://schemas.microsoft.com/office/drawing/2016/5/14/chartex" xmlns:mc="http://schemas.openxmlformats.org/markup-compatibility/2006" xmlns:aink="http://schemas.microsoft.com/office/drawing/2016/ink" xmlns:am3d="http://schemas.microsoft.com/office/drawing/2017/model3d" xmlns:o="urn:schemas-microsoft-com:office:office" xmlns:oel="http://schemas.microsoft.com/office/2019/extlst" xmlns:r="http://schemas.openxmlformats.org/officeDocument/2006/relationships" xmlns:m="http://schemas.openxmlformats.org/officeDocument/2006/math" xmlns:v="urn:schemas-microsoft-com:vml" xmlns:wp14="http://schemas.microsoft.com/office/word/2010/wordprocessingDrawing" xmlns:wp="http://schemas.openxmlformats.org/drawingml/2006/wordprocessingDrawing" xmlns:w10="urn:schemas-microsoft-com:office:word" xmlns:w="http://schemas.openxmlformats.org/wordprocessingml/2006/main" xmlns:w14="http://schemas.microsoft.com/office/word/2010/wordml" xmlns:w15="http://schemas.microsoft.com/office/word/2012/wordml" xmlns:w16cex="http://schemas.microsoft.com/office/word/2018/wordml/cex" xmlns:w16cid="http://schemas.microsoft.com/office/word/2016/wordml/cid" xmlns:w16="http://schemas.microsoft.com/office/word/2018/wordml" xmlns:w16sdtdh="http://schemas.microsoft.com/office/word/2020/wordml/sdtdatahash" xmlns:w16se="http://schemas.microsoft.com/office/word/2015/wordml/symex" xmlns:wpg="http://schemas.microsoft.com/office/word/2010/wordprocessingGroup" xmlns:wpi="http://schemas.microsoft.com/office/word/2010/wordprocessingInk" xmlns:wne="http://schemas.microsoft.com/office/word/2006/wordml" xmlns:wps="http://schemas.microsoft.com/office/word/2010/wordprocessingShape" mc:Ignorable="w14 w15 w16se w16cid w16 w16cex w16sdtdh wp14">
+<w:document xmlns:wpc="http://schemas.microsoft.com/office/word/2010/wordprocessingCanvas" xmlns:cx="http://schemas.microsoft.com/office/drawing/2014/chartex" xmlns:cx1="http://schemas.microsoft.com/office/drawing/2015/9/8/chartex" xmlns:mc="http://schemas.openxmlformats.org/markup-compatibility/2006" xmlns:o="urn:schemas-microsoft-com:office:office" xmlns:r="http://schemas.openxmlformats.org/officeDocument/2006/relationships" xmlns:m="http://schemas.openxmlformats.org/officeDocument/2006/math" xmlns:v="urn:schemas-microsoft-com:vml" xmlns:wp14="http://schemas.microsoft.com/office/word/2010/wordprocessingDrawing" xmlns:wp="http://schemas.openxmlformats.org/drawingml/2006/wordprocessingDrawing" xmlns:w10="urn:schemas-microsoft-com:office:word" xmlns:w="http://schemas.openxmlformats.org/wordprocessingml/2006/main" xmlns:w14="http://schemas.microsoft.com/office/word/2010/wordml" xmlns:w15="http://schemas.microsoft.com/office/word/2012/wordml" xmlns:w16se="http://schemas.microsoft.com/office/word/2015/wordml/symex" xmlns:wpg="http://schemas.microsoft.com/office/word/2010/wordprocessingGroup" xmlns:wpi="http://schemas.microsoft.com/office/word/2010/wordprocessingInk" xmlns:wne="http://schemas.microsoft.com/office/word/2006/wordml" xmlns:wps="http://schemas.microsoft.com/office/word/2010/wordprocessingShape" mc:Ignorable="w14 w15 w16se wp14">
   <w:body>
     <w:p>
       <w:pPr>
@@ -112,6 +112,11 @@
       </w:r>
     </w:p>
     <w:p>
+      <w:pPr>
+        <w:rPr>
+          <w:lang w:val="bg-BG"/>
+        </w:rPr>
+      </w:pPr>
       <w:r>
         <w:rPr>
           <w:lang w:val="bg-BG"/>
@@ -218,6 +223,8 @@
         </w:rPr>
         <w:t xml:space="preserve"> за Елена.</w:t>
       </w:r>
+      <w:bookmarkStart w:id="0" w:name="_GoBack"/>
+      <w:bookmarkEnd w:id="0"/>
     </w:p>
     <w:p>
       <w:pPr>
@@ -231,7 +238,6 @@
         </w:rPr>
         <w:t xml:space="preserve">Нейното куче се казва </w:t>
       </w:r>
-      <w:commentRangeStart w:id="0"/>
       <w:r>
         <w:rPr>
           <w:b/>
@@ -245,13 +251,6 @@
         </w:rPr>
         <w:t xml:space="preserve"> </w:t>
       </w:r>
-      <w:commentRangeEnd w:id="0"/>
-      <w:r>
-        <w:rPr>
-          <w:rStyle w:val="CommentReference"/>
-        </w:rPr>
-        <w:commentReference w:id="0"/>
-      </w:r>
       <w:r>
         <w:rPr>
           <w:lang w:val="bg-BG"/>
@@ -397,6 +396,9 @@
         <w:t>Resources</w:t>
       </w:r>
       <w:r>
+        <w:rPr>
+          <w:lang w:val="bg-BG"/>
+        </w:rPr>
         <w:t xml:space="preserve"> </w:t>
       </w:r>
       <w:r>
@@ -406,15 +408,34 @@
         <w:t>има снимка на кучето</w:t>
       </w:r>
       <w:r>
+        <w:rPr>
+          <w:lang w:val="bg-BG"/>
+        </w:rPr>
         <w:t xml:space="preserve"> (</w:t>
       </w:r>
       <w:r>
         <w:rPr>
           <w:b/>
         </w:rPr>
-        <w:t>peter.jpg</w:t>
-      </w:r>
-      <w:r>
+        <w:t>peter</w:t>
+      </w:r>
+      <w:r>
+        <w:rPr>
+          <w:b/>
+          <w:lang w:val="bg-BG"/>
+        </w:rPr>
+        <w:t>.</w:t>
+      </w:r>
+      <w:r>
+        <w:rPr>
+          <w:b/>
+        </w:rPr>
+        <w:t>jpg</w:t>
+      </w:r>
+      <w:r>
+        <w:rPr>
+          <w:lang w:val="bg-BG"/>
+        </w:rPr>
         <w:t>)</w:t>
       </w:r>
       <w:r>
@@ -457,61 +478,62 @@
       </w:r>
     </w:p>
     <w:p>
+      <w:pPr>
+        <w:rPr>
+          <w:lang w:val="bg-BG"/>
+        </w:rPr>
+      </w:pPr>
       <w:r>
         <w:rPr>
           <w:lang w:val="bg-BG"/>
         </w:rPr>
         <w:t xml:space="preserve">Запазете файла с име </w:t>
       </w:r>
-      <w:proofErr w:type="spellStart"/>
       <w:r>
         <w:rPr>
           <w:b/>
           <w:lang w:val="bg-BG"/>
         </w:rPr>
-        <w:t>flyer</w:t>
-      </w:r>
-      <w:proofErr w:type="spellEnd"/>
+        <w:t>flyer_</w:t>
+      </w:r>
       <w:r>
         <w:rPr>
           <w:b/>
           <w:lang w:val="bg-BG"/>
         </w:rPr>
-        <w:t>_</w:t>
+        <w:t>{</w:t>
       </w:r>
       <w:r>
         <w:rPr>
           <w:b/>
-        </w:rPr>
-        <w:t>{</w:t>
+          <w:lang w:val="bg-BG"/>
+        </w:rPr>
+        <w:t>вашето име</w:t>
       </w:r>
       <w:r>
         <w:rPr>
           <w:b/>
           <w:lang w:val="bg-BG"/>
         </w:rPr>
-        <w:t>вашето име</w:t>
+        <w:t>}</w:t>
       </w:r>
       <w:r>
         <w:rPr>
           <w:b/>
-        </w:rPr>
-        <w:t>}</w:t>
+          <w:lang w:val="bg-BG"/>
+        </w:rPr>
+        <w:t>.</w:t>
       </w:r>
       <w:r>
         <w:rPr>
           <w:b/>
-          <w:lang w:val="bg-BG"/>
-        </w:rPr>
-        <w:t>.</w:t>
-      </w:r>
-      <w:r>
-        <w:rPr>
-          <w:b/>
         </w:rPr>
         <w:t>docx</w:t>
       </w:r>
       <w:r>
+        <w:rPr>
+          <w:lang w:val="bg-BG"/>
+        </w:rPr>
         <w:t>.</w:t>
       </w:r>
     </w:p>
@@ -539,7 +561,7 @@
                     <pic:cNvPicPr/>
                   </pic:nvPicPr>
                   <pic:blipFill>
-                    <a:blip r:embed="rId13"/>
+                    <a:blip r:embed="rId9"/>
                     <a:stretch>
                       <a:fillRect/>
                     </a:stretch>
@@ -595,6 +617,9 @@
         <w:t>Vasil_Levski.docx</w:t>
       </w:r>
       <w:r>
+        <w:rPr>
+          <w:lang w:val="bg-BG"/>
+        </w:rPr>
         <w:t xml:space="preserve"> </w:t>
       </w:r>
       <w:r>
@@ -610,6 +635,9 @@
         <w:t>Resources</w:t>
       </w:r>
       <w:r>
+        <w:rPr>
+          <w:lang w:val="bg-BG"/>
+        </w:rPr>
         <w:t xml:space="preserve">. </w:t>
       </w:r>
       <w:r>
@@ -648,9 +676,25 @@
         <w:rPr>
           <w:b/>
         </w:rPr>
-        <w:t>MS Word</w:t>
-      </w:r>
-      <w:r>
+        <w:t>MS</w:t>
+      </w:r>
+      <w:r>
+        <w:rPr>
+          <w:b/>
+          <w:lang w:val="bg-BG"/>
+        </w:rPr>
+        <w:t xml:space="preserve"> </w:t>
+      </w:r>
+      <w:r>
+        <w:rPr>
+          <w:b/>
+        </w:rPr>
+        <w:t>Word</w:t>
+      </w:r>
+      <w:r>
+        <w:rPr>
+          <w:lang w:val="bg-BG"/>
+        </w:rPr>
         <w:t xml:space="preserve"> (</w:t>
       </w:r>
       <w:r>
@@ -660,6 +704,9 @@
         <w:t>Find</w:t>
       </w:r>
       <w:r>
+        <w:rPr>
+          <w:lang w:val="bg-BG"/>
+        </w:rPr>
         <w:t xml:space="preserve">) и </w:t>
       </w:r>
       <w:r>
@@ -736,6 +783,11 @@
       </w:r>
     </w:p>
     <w:p>
+      <w:pPr>
+        <w:rPr>
+          <w:lang w:val="bg-BG"/>
+        </w:rPr>
+      </w:pPr>
       <w:r>
         <w:rPr>
           <w:lang w:val="bg-BG"/>
@@ -755,17 +807,29 @@
         </w:rPr>
         <w:t xml:space="preserve">. Съхранете документа с име </w:t>
       </w:r>
-      <w:proofErr w:type="spellStart"/>
       <w:r>
         <w:rPr>
           <w:b/>
         </w:rPr>
-        <w:t>info_Levski</w:t>
-      </w:r>
-      <w:proofErr w:type="spellEnd"/>
+        <w:t>info</w:t>
+      </w:r>
       <w:r>
         <w:rPr>
           <w:b/>
+          <w:lang w:val="bg-BG"/>
+        </w:rPr>
+        <w:t>_</w:t>
+      </w:r>
+      <w:r>
+        <w:rPr>
+          <w:b/>
+        </w:rPr>
+        <w:t>Levski</w:t>
+      </w:r>
+      <w:r>
+        <w:rPr>
+          <w:b/>
+          <w:lang w:val="bg-BG"/>
         </w:rPr>
         <w:t>_{</w:t>
       </w:r>
@@ -779,6 +843,7 @@
       <w:r>
         <w:rPr>
           <w:b/>
+          <w:lang w:val="bg-BG"/>
         </w:rPr>
         <w:t>}</w:t>
       </w:r>
@@ -796,6 +861,9 @@
         <w:t>docx</w:t>
       </w:r>
       <w:r>
+        <w:rPr>
+          <w:lang w:val="bg-BG"/>
+        </w:rPr>
         <w:t>.</w:t>
       </w:r>
     </w:p>
@@ -809,6 +877,11 @@
       </w:r>
     </w:p>
     <w:p>
+      <w:pPr>
+        <w:rPr>
+          <w:lang w:val="bg-BG"/>
+        </w:rPr>
+      </w:pPr>
       <w:r>
         <w:rPr>
           <w:lang w:val="bg-BG"/>
@@ -865,6 +938,9 @@
         <w:t>, тъй като ще участвате на финала на турнир по шах в София.</w:t>
       </w:r>
       <w:r>
+        <w:rPr>
+          <w:lang w:val="bg-BG"/>
+        </w:rPr>
         <w:t xml:space="preserve"> </w:t>
       </w:r>
     </w:p>
@@ -897,9 +973,19 @@
         <w:rPr>
           <w:b/>
         </w:rPr>
-        <w:t>A5</w:t>
-      </w:r>
-      <w:r>
+        <w:t>A</w:t>
+      </w:r>
+      <w:r>
+        <w:rPr>
+          <w:b/>
+          <w:lang w:val="bg-BG"/>
+        </w:rPr>
+        <w:t>5</w:t>
+      </w:r>
+      <w:r>
+        <w:rPr>
+          <w:lang w:val="bg-BG"/>
+        </w:rPr>
         <w:t xml:space="preserve">. </w:t>
       </w:r>
       <w:r>
@@ -942,6 +1028,9 @@
         <w:t>2,5 см</w:t>
       </w:r>
       <w:r>
+        <w:rPr>
+          <w:lang w:val="bg-BG"/>
+        </w:rPr>
         <w:t xml:space="preserve">, </w:t>
       </w:r>
       <w:r>
@@ -1068,7 +1157,7 @@
                     <pic:cNvPicPr/>
                   </pic:nvPicPr>
                   <pic:blipFill>
-                    <a:blip r:embed="rId14"/>
+                    <a:blip r:embed="rId10"/>
                     <a:stretch>
                       <a:fillRect/>
                     </a:stretch>
@@ -1100,8 +1189,8 @@
     <w:p/>
     <w:p/>
     <w:sectPr>
-      <w:headerReference w:type="default" r:id="rId15"/>
-      <w:footerReference w:type="default" r:id="rId16"/>
+      <w:headerReference w:type="default" r:id="rId11"/>
+      <w:footerReference w:type="default" r:id="rId12"/>
       <w:pgSz w:w="11909" w:h="16834" w:code="9"/>
       <w:pgMar w:top="567" w:right="737" w:bottom="680" w:left="737" w:header="567" w:footer="510" w:gutter="0"/>
       <w:cols w:space="720"/>
@@ -1109,34 +1198,6 @@
     </w:sectPr>
   </w:body>
 </w:document>
-</file>
-
-<file path=word/comments.xml><?xml version="1.0" encoding="utf-8"?>
-<w:comments xmlns:wpc="http://schemas.microsoft.com/office/word/2010/wordprocessingCanvas" xmlns:cx="http://schemas.microsoft.com/office/drawing/2014/chartex" xmlns:cx1="http://schemas.microsoft.com/office/drawing/2015/9/8/chartex" xmlns:cx2="http://schemas.microsoft.com/office/drawing/2015/10/21/chartex" xmlns:cx3="http://schemas.microsoft.com/office/drawing/2016/5/9/chartex" xmlns:cx4="http://schemas.microsoft.com/office/drawing/2016/5/10/chartex" xmlns:cx5="http://schemas.microsoft.com/office/drawing/2016/5/11/chartex" xmlns:cx6="http://schemas.microsoft.com/office/drawing/2016/5/12/chartex" xmlns:cx7="http://schemas.microsoft.com/office/drawing/2016/5/13/chartex" xmlns:cx8="http://schemas.microsoft.com/office/drawing/2016/5/14/chartex" xmlns:mc="http://schemas.openxmlformats.org/markup-compatibility/2006" xmlns:aink="http://schemas.microsoft.com/office/drawing/2016/ink" xmlns:am3d="http://schemas.microsoft.com/office/drawing/2017/model3d" xmlns:o="urn:schemas-microsoft-com:office:office" xmlns:oel="http://schemas.microsoft.com/office/2019/extlst" xmlns:r="http://schemas.openxmlformats.org/officeDocument/2006/relationships" xmlns:m="http://schemas.openxmlformats.org/officeDocument/2006/math" xmlns:v="urn:schemas-microsoft-com:vml" xmlns:wp14="http://schemas.microsoft.com/office/word/2010/wordprocessingDrawing" xmlns:wp="http://schemas.openxmlformats.org/drawingml/2006/wordprocessingDrawing" xmlns:w10="urn:schemas-microsoft-com:office:word" xmlns:w="http://schemas.openxmlformats.org/wordprocessingml/2006/main" xmlns:w14="http://schemas.microsoft.com/office/word/2010/wordml" xmlns:w15="http://schemas.microsoft.com/office/word/2012/wordml" xmlns:w16cex="http://schemas.microsoft.com/office/word/2018/wordml/cex" xmlns:w16cid="http://schemas.microsoft.com/office/word/2016/wordml/cid" xmlns:w16="http://schemas.microsoft.com/office/word/2018/wordml" xmlns:w16sdtdh="http://schemas.microsoft.com/office/word/2020/wordml/sdtdatahash" xmlns:w16se="http://schemas.microsoft.com/office/word/2015/wordml/symex" xmlns:wpg="http://schemas.microsoft.com/office/word/2010/wordprocessingGroup" xmlns:wpi="http://schemas.microsoft.com/office/word/2010/wordprocessingInk" xmlns:wne="http://schemas.microsoft.com/office/word/2006/wordml" xmlns:wps="http://schemas.microsoft.com/office/word/2010/wordprocessingShape" mc:Ignorable="w14 w15 w16se w16cid w16 w16cex w16sdtdh wp14">
-  <w:comment w:id="0" w:author="Александрина Ю. Механджийска" w:date="2024-06-07T16:54:00Z" w:initials="АМ">
-    <w:p>
-      <w:r>
-        <w:rPr>
-          <w:rStyle w:val="CommentReference"/>
-        </w:rPr>
-        <w:annotationRef/>
-      </w:r>
-      <w:r>
-        <w:rPr>
-          <w:sz w:val="20"/>
-          <w:szCs w:val="20"/>
-        </w:rPr>
-        <w:t>Тук пише Петър, на скрийншота е Лара :D</w:t>
-      </w:r>
-    </w:p>
-  </w:comment>
-</w:comments>
-</file>
-
-<file path=word/commentsExtended.xml><?xml version="1.0" encoding="utf-8"?>
-<w15:commentsEx xmlns:wpc="http://schemas.microsoft.com/office/word/2010/wordprocessingCanvas" xmlns:cx="http://schemas.microsoft.com/office/drawing/2014/chartex" xmlns:cx1="http://schemas.microsoft.com/office/drawing/2015/9/8/chartex" xmlns:cx2="http://schemas.microsoft.com/office/drawing/2015/10/21/chartex" xmlns:cx3="http://schemas.microsoft.com/office/drawing/2016/5/9/chartex" xmlns:cx4="http://schemas.microsoft.com/office/drawing/2016/5/10/chartex" xmlns:cx5="http://schemas.microsoft.com/office/drawing/2016/5/11/chartex" xmlns:cx6="http://schemas.microsoft.com/office/drawing/2016/5/12/chartex" xmlns:cx7="http://schemas.microsoft.com/office/drawing/2016/5/13/chartex" xmlns:cx8="http://schemas.microsoft.com/office/drawing/2016/5/14/chartex" xmlns:mc="http://schemas.openxmlformats.org/markup-compatibility/2006" xmlns:aink="http://schemas.microsoft.com/office/drawing/2016/ink" xmlns:am3d="http://schemas.microsoft.com/office/drawing/2017/model3d" xmlns:o="urn:schemas-microsoft-com:office:office" xmlns:oel="http://schemas.microsoft.com/office/2019/extlst" xmlns:r="http://schemas.openxmlformats.org/officeDocument/2006/relationships" xmlns:m="http://schemas.openxmlformats.org/officeDocument/2006/math" xmlns:v="urn:schemas-microsoft-com:vml" xmlns:wp14="http://schemas.microsoft.com/office/word/2010/wordprocessingDrawing" xmlns:wp="http://schemas.openxmlformats.org/drawingml/2006/wordprocessingDrawing" xmlns:w10="urn:schemas-microsoft-com:office:word" xmlns:w="http://schemas.openxmlformats.org/wordprocessingml/2006/main" xmlns:w14="http://schemas.microsoft.com/office/word/2010/wordml" xmlns:w15="http://schemas.microsoft.com/office/word/2012/wordml" xmlns:w16cex="http://schemas.microsoft.com/office/word/2018/wordml/cex" xmlns:w16cid="http://schemas.microsoft.com/office/word/2016/wordml/cid" xmlns:w16="http://schemas.microsoft.com/office/word/2018/wordml" xmlns:w16sdtdh="http://schemas.microsoft.com/office/word/2020/wordml/sdtdatahash" xmlns:w16se="http://schemas.microsoft.com/office/word/2015/wordml/symex" xmlns:wpg="http://schemas.microsoft.com/office/word/2010/wordprocessingGroup" xmlns:wpi="http://schemas.microsoft.com/office/word/2010/wordprocessingInk" xmlns:wne="http://schemas.microsoft.com/office/word/2006/wordml" xmlns:wps="http://schemas.microsoft.com/office/word/2010/wordprocessingShape" mc:Ignorable="w14 w15 w16se w16cid w16 w16cex w16sdtdh wp14">
-  <w15:commentEx w15:paraId="7963070C" w15:done="0"/>
-</w15:commentsEx>
 </file>
 
 <file path=word/commentsExtensible.xml><?xml version="1.0" encoding="utf-8"?>
@@ -1152,7 +1213,7 @@
 </file>
 
 <file path=word/endnotes.xml><?xml version="1.0" encoding="utf-8"?>
-<w:endnotes xmlns:wpc="http://schemas.microsoft.com/office/word/2010/wordprocessingCanvas" xmlns:cx="http://schemas.microsoft.com/office/drawing/2014/chartex" xmlns:cx1="http://schemas.microsoft.com/office/drawing/2015/9/8/chartex" xmlns:cx2="http://schemas.microsoft.com/office/drawing/2015/10/21/chartex" xmlns:cx3="http://schemas.microsoft.com/office/drawing/2016/5/9/chartex" xmlns:cx4="http://schemas.microsoft.com/office/drawing/2016/5/10/chartex" xmlns:cx5="http://schemas.microsoft.com/office/drawing/2016/5/11/chartex" xmlns:cx6="http://schemas.microsoft.com/office/drawing/2016/5/12/chartex" xmlns:cx7="http://schemas.microsoft.com/office/drawing/2016/5/13/chartex" xmlns:cx8="http://schemas.microsoft.com/office/drawing/2016/5/14/chartex" xmlns:mc="http://schemas.openxmlformats.org/markup-compatibility/2006" xmlns:aink="http://schemas.microsoft.com/office/drawing/2016/ink" xmlns:am3d="http://schemas.microsoft.com/office/drawing/2017/model3d" xmlns:o="urn:schemas-microsoft-com:office:office" xmlns:oel="http://schemas.microsoft.com/office/2019/extlst" xmlns:r="http://schemas.openxmlformats.org/officeDocument/2006/relationships" xmlns:m="http://schemas.openxmlformats.org/officeDocument/2006/math" xmlns:v="urn:schemas-microsoft-com:vml" xmlns:wp14="http://schemas.microsoft.com/office/word/2010/wordprocessingDrawing" xmlns:wp="http://schemas.openxmlformats.org/drawingml/2006/wordprocessingDrawing" xmlns:w10="urn:schemas-microsoft-com:office:word" xmlns:w="http://schemas.openxmlformats.org/wordprocessingml/2006/main" xmlns:w14="http://schemas.microsoft.com/office/word/2010/wordml" xmlns:w15="http://schemas.microsoft.com/office/word/2012/wordml" xmlns:w16cex="http://schemas.microsoft.com/office/word/2018/wordml/cex" xmlns:w16cid="http://schemas.microsoft.com/office/word/2016/wordml/cid" xmlns:w16="http://schemas.microsoft.com/office/word/2018/wordml" xmlns:w16sdtdh="http://schemas.microsoft.com/office/word/2020/wordml/sdtdatahash" xmlns:w16se="http://schemas.microsoft.com/office/word/2015/wordml/symex" xmlns:wpg="http://schemas.microsoft.com/office/word/2010/wordprocessingGroup" xmlns:wpi="http://schemas.microsoft.com/office/word/2010/wordprocessingInk" xmlns:wne="http://schemas.microsoft.com/office/word/2006/wordml" xmlns:wps="http://schemas.microsoft.com/office/word/2010/wordprocessingShape" mc:Ignorable="w14 w15 w16se w16cid w16 w16cex w16sdtdh wp14">
+<w:endnotes xmlns:wpc="http://schemas.microsoft.com/office/word/2010/wordprocessingCanvas" xmlns:cx="http://schemas.microsoft.com/office/drawing/2014/chartex" xmlns:cx1="http://schemas.microsoft.com/office/drawing/2015/9/8/chartex" xmlns:mc="http://schemas.openxmlformats.org/markup-compatibility/2006" xmlns:o="urn:schemas-microsoft-com:office:office" xmlns:r="http://schemas.openxmlformats.org/officeDocument/2006/relationships" xmlns:m="http://schemas.openxmlformats.org/officeDocument/2006/math" xmlns:v="urn:schemas-microsoft-com:vml" xmlns:wp14="http://schemas.microsoft.com/office/word/2010/wordprocessingDrawing" xmlns:wp="http://schemas.openxmlformats.org/drawingml/2006/wordprocessingDrawing" xmlns:w10="urn:schemas-microsoft-com:office:word" xmlns:w="http://schemas.openxmlformats.org/wordprocessingml/2006/main" xmlns:w14="http://schemas.microsoft.com/office/word/2010/wordml" xmlns:w15="http://schemas.microsoft.com/office/word/2012/wordml" xmlns:w16se="http://schemas.microsoft.com/office/word/2015/wordml/symex" xmlns:wpg="http://schemas.microsoft.com/office/word/2010/wordprocessingGroup" xmlns:wpi="http://schemas.microsoft.com/office/word/2010/wordprocessingInk" xmlns:wne="http://schemas.microsoft.com/office/word/2006/wordml" xmlns:wps="http://schemas.microsoft.com/office/word/2010/wordprocessingShape" mc:Ignorable="w14 w15 w16se wp14">
   <w:endnote w:type="separator" w:id="-1">
     <w:p>
       <w:pPr>
@@ -1177,7 +1238,7 @@
 </file>
 
 <file path=word/footer1.xml><?xml version="1.0" encoding="utf-8"?>
-<w:ftr xmlns:wpc="http://schemas.microsoft.com/office/word/2010/wordprocessingCanvas" xmlns:cx="http://schemas.microsoft.com/office/drawing/2014/chartex" xmlns:cx1="http://schemas.microsoft.com/office/drawing/2015/9/8/chartex" xmlns:cx2="http://schemas.microsoft.com/office/drawing/2015/10/21/chartex" xmlns:cx3="http://schemas.microsoft.com/office/drawing/2016/5/9/chartex" xmlns:cx4="http://schemas.microsoft.com/office/drawing/2016/5/10/chartex" xmlns:cx5="http://schemas.microsoft.com/office/drawing/2016/5/11/chartex" xmlns:cx6="http://schemas.microsoft.com/office/drawing/2016/5/12/chartex" xmlns:cx7="http://schemas.microsoft.com/office/drawing/2016/5/13/chartex" xmlns:cx8="http://schemas.microsoft.com/office/drawing/2016/5/14/chartex" xmlns:mc="http://schemas.openxmlformats.org/markup-compatibility/2006" xmlns:aink="http://schemas.microsoft.com/office/drawing/2016/ink" xmlns:am3d="http://schemas.microsoft.com/office/drawing/2017/model3d" xmlns:o="urn:schemas-microsoft-com:office:office" xmlns:oel="http://schemas.microsoft.com/office/2019/extlst" xmlns:r="http://schemas.openxmlformats.org/officeDocument/2006/relationships" xmlns:m="http://schemas.openxmlformats.org/officeDocument/2006/math" xmlns:v="urn:schemas-microsoft-com:vml" xmlns:wp14="http://schemas.microsoft.com/office/word/2010/wordprocessingDrawing" xmlns:wp="http://schemas.openxmlformats.org/drawingml/2006/wordprocessingDrawing" xmlns:w10="urn:schemas-microsoft-com:office:word" xmlns:w="http://schemas.openxmlformats.org/wordprocessingml/2006/main" xmlns:w14="http://schemas.microsoft.com/office/word/2010/wordml" xmlns:w15="http://schemas.microsoft.com/office/word/2012/wordml" xmlns:w16cex="http://schemas.microsoft.com/office/word/2018/wordml/cex" xmlns:w16cid="http://schemas.microsoft.com/office/word/2016/wordml/cid" xmlns:w16="http://schemas.microsoft.com/office/word/2018/wordml" xmlns:w16sdtdh="http://schemas.microsoft.com/office/word/2020/wordml/sdtdatahash" xmlns:w16se="http://schemas.microsoft.com/office/word/2015/wordml/symex" xmlns:wpg="http://schemas.microsoft.com/office/word/2010/wordprocessingGroup" xmlns:wpi="http://schemas.microsoft.com/office/word/2010/wordprocessingInk" xmlns:wne="http://schemas.microsoft.com/office/word/2006/wordml" xmlns:wps="http://schemas.microsoft.com/office/word/2010/wordprocessingShape" mc:Ignorable="w14 w15 w16se w16cid w16 w16cex w16sdtdh wp14">
+<w:ftr xmlns:wpc="http://schemas.microsoft.com/office/word/2010/wordprocessingCanvas" xmlns:cx="http://schemas.microsoft.com/office/drawing/2014/chartex" xmlns:cx1="http://schemas.microsoft.com/office/drawing/2015/9/8/chartex" xmlns:mc="http://schemas.openxmlformats.org/markup-compatibility/2006" xmlns:o="urn:schemas-microsoft-com:office:office" xmlns:r="http://schemas.openxmlformats.org/officeDocument/2006/relationships" xmlns:m="http://schemas.openxmlformats.org/officeDocument/2006/math" xmlns:v="urn:schemas-microsoft-com:vml" xmlns:wp14="http://schemas.microsoft.com/office/word/2010/wordprocessingDrawing" xmlns:wp="http://schemas.openxmlformats.org/drawingml/2006/wordprocessingDrawing" xmlns:w10="urn:schemas-microsoft-com:office:word" xmlns:w="http://schemas.openxmlformats.org/wordprocessingml/2006/main" xmlns:w14="http://schemas.microsoft.com/office/word/2010/wordml" xmlns:w15="http://schemas.microsoft.com/office/word/2012/wordml" xmlns:w16se="http://schemas.microsoft.com/office/word/2015/wordml/symex" xmlns:wpg="http://schemas.microsoft.com/office/word/2010/wordprocessingGroup" xmlns:wpi="http://schemas.microsoft.com/office/word/2010/wordprocessingInk" xmlns:wne="http://schemas.microsoft.com/office/word/2006/wordml" xmlns:wps="http://schemas.microsoft.com/office/word/2010/wordprocessingShape" mc:Ignorable="w14 w15 w16se wp14">
   <w:p>
     <w:pPr>
       <w:pStyle w:val="Footer"/>
@@ -1519,7 +1580,7 @@
             </wp:anchor>
           </w:drawing>
         </mc:Choice>
-        <mc:Fallback>
+        <mc:Fallback xmlns:w16sdtdh="http://schemas.microsoft.com/office/word/2020/wordml/sdtdatahash" xmlns:w16="http://schemas.microsoft.com/office/word/2018/wordml" xmlns:w16cid="http://schemas.microsoft.com/office/word/2016/wordml/cid" xmlns:w16cex="http://schemas.microsoft.com/office/word/2018/wordml/cex" xmlns:oel="http://schemas.microsoft.com/office/2019/extlst" xmlns:am3d="http://schemas.microsoft.com/office/drawing/2017/model3d" xmlns:aink="http://schemas.microsoft.com/office/drawing/2016/ink" xmlns:cx8="http://schemas.microsoft.com/office/drawing/2016/5/14/chartex" xmlns:cx7="http://schemas.microsoft.com/office/drawing/2016/5/13/chartex" xmlns:cx6="http://schemas.microsoft.com/office/drawing/2016/5/12/chartex" xmlns:cx5="http://schemas.microsoft.com/office/drawing/2016/5/11/chartex" xmlns:cx4="http://schemas.microsoft.com/office/drawing/2016/5/10/chartex" xmlns:cx3="http://schemas.microsoft.com/office/drawing/2016/5/9/chartex" xmlns:cx2="http://schemas.microsoft.com/office/drawing/2015/10/21/chartex">
           <w:pict>
             <v:shapetype w14:anchorId="7ACB1FAE" id="_x0000_t202" coordsize="21600,21600" o:spt="202" path="m,l,21600r21600,l21600,xe">
               <v:stroke joinstyle="miter"/>
@@ -1942,7 +2003,7 @@
             </wp:anchor>
           </w:drawing>
         </mc:Choice>
-        <mc:Fallback>
+        <mc:Fallback xmlns:w16sdtdh="http://schemas.microsoft.com/office/word/2020/wordml/sdtdatahash" xmlns:w16="http://schemas.microsoft.com/office/word/2018/wordml" xmlns:w16cid="http://schemas.microsoft.com/office/word/2016/wordml/cid" xmlns:w16cex="http://schemas.microsoft.com/office/word/2018/wordml/cex" xmlns:oel="http://schemas.microsoft.com/office/2019/extlst" xmlns:am3d="http://schemas.microsoft.com/office/drawing/2017/model3d" xmlns:aink="http://schemas.microsoft.com/office/drawing/2016/ink" xmlns:cx8="http://schemas.microsoft.com/office/drawing/2016/5/14/chartex" xmlns:cx7="http://schemas.microsoft.com/office/drawing/2016/5/13/chartex" xmlns:cx6="http://schemas.microsoft.com/office/drawing/2016/5/12/chartex" xmlns:cx5="http://schemas.microsoft.com/office/drawing/2016/5/11/chartex" xmlns:cx4="http://schemas.microsoft.com/office/drawing/2016/5/10/chartex" xmlns:cx3="http://schemas.microsoft.com/office/drawing/2016/5/9/chartex" xmlns:cx2="http://schemas.microsoft.com/office/drawing/2015/10/21/chartex">
           <w:pict>
             <v:line w14:anchorId="23DA4A24" id="Straight Connector 19" o:spid="_x0000_s1026" style="position:absolute;flip:y;z-index:251659264;visibility:visible;mso-wrap-style:square;mso-width-percent:0;mso-height-percent:0;mso-wrap-distance-left:9pt;mso-wrap-distance-top:0;mso-wrap-distance-right:9pt;mso-wrap-distance-bottom:0;mso-position-horizontal:absolute;mso-position-horizontal-relative:text;mso-position-vertical:absolute;mso-position-vertical-relative:text;mso-width-percent:0;mso-height-percent:0;mso-width-relative:page;mso-height-relative:page" from="-.1pt,5.2pt" to="520.7pt,5.2pt" o:gfxdata="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" strokecolor="#974706 [1609]" strokeweight="1pt">
               <v:stroke endcap="round"/>
@@ -2167,7 +2228,11 @@
         </mc:Choice>
         <mc:Fallback>
           <w:pict>
-            <v:shape w14:anchorId="0D7D8A2E" id="Text Box 4" o:spid="_x0000_s1027" type="#_x0000_t202" style="position:absolute;margin-left:444.65pt;margin-top:8.35pt;width:70.9pt;height:15.9pt;z-index:251661312;visibility:visible;mso-wrap-style:square;mso-width-percent:0;mso-height-percent:0;mso-wrap-distance-left:9pt;mso-wrap-distance-top:0;mso-wrap-distance-right:9pt;mso-wrap-distance-bottom:0;mso-position-horizontal:absolute;mso-position-horizontal-relative:text;mso-position-vertical:absolute;mso-position-vertical-relative:text;mso-width-percent:0;mso-height-percent:0;mso-width-relative:page;mso-height-relative:page;v-text-anchor:middle" o:gfxdata="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" filled="f" stroked="f" strokeweight=".5pt">
+            <v:shapetype w14:anchorId="0D7D8A2E" id="_x0000_t202" coordsize="21600,21600" o:spt="202" path="m,l,21600r21600,l21600,xe">
+              <v:stroke joinstyle="miter"/>
+              <v:path gradientshapeok="t" o:connecttype="rect"/>
+            </v:shapetype>
+            <v:shape id="Text Box 4" o:spid="_x0000_s1027" type="#_x0000_t202" style="position:absolute;margin-left:444.65pt;margin-top:8.35pt;width:70.9pt;height:15.9pt;z-index:251661312;visibility:visible;mso-wrap-style:square;mso-width-percent:0;mso-height-percent:0;mso-wrap-distance-left:9pt;mso-wrap-distance-top:0;mso-wrap-distance-right:9pt;mso-wrap-distance-bottom:0;mso-position-horizontal:absolute;mso-position-horizontal-relative:text;mso-position-vertical:absolute;mso-position-vertical-relative:text;mso-width-percent:0;mso-height-percent:0;mso-width-relative:page;mso-height-relative:page;v-text-anchor:middle" o:gfxdata="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" filled="f" stroked="f" strokeweight=".5pt">
               <v:textbox inset="0,0,0,0">
                 <w:txbxContent>
                   <w:p>
@@ -2317,7 +2382,7 @@
 </file>
 
 <file path=word/footnotes.xml><?xml version="1.0" encoding="utf-8"?>
-<w:footnotes xmlns:wpc="http://schemas.microsoft.com/office/word/2010/wordprocessingCanvas" xmlns:cx="http://schemas.microsoft.com/office/drawing/2014/chartex" xmlns:cx1="http://schemas.microsoft.com/office/drawing/2015/9/8/chartex" xmlns:cx2="http://schemas.microsoft.com/office/drawing/2015/10/21/chartex" xmlns:cx3="http://schemas.microsoft.com/office/drawing/2016/5/9/chartex" xmlns:cx4="http://schemas.microsoft.com/office/drawing/2016/5/10/chartex" xmlns:cx5="http://schemas.microsoft.com/office/drawing/2016/5/11/chartex" xmlns:cx6="http://schemas.microsoft.com/office/drawing/2016/5/12/chartex" xmlns:cx7="http://schemas.microsoft.com/office/drawing/2016/5/13/chartex" xmlns:cx8="http://schemas.microsoft.com/office/drawing/2016/5/14/chartex" xmlns:mc="http://schemas.openxmlformats.org/markup-compatibility/2006" xmlns:aink="http://schemas.microsoft.com/office/drawing/2016/ink" xmlns:am3d="http://schemas.microsoft.com/office/drawing/2017/model3d" xmlns:o="urn:schemas-microsoft-com:office:office" xmlns:oel="http://schemas.microsoft.com/office/2019/extlst" xmlns:r="http://schemas.openxmlformats.org/officeDocument/2006/relationships" xmlns:m="http://schemas.openxmlformats.org/officeDocument/2006/math" xmlns:v="urn:schemas-microsoft-com:vml" xmlns:wp14="http://schemas.microsoft.com/office/word/2010/wordprocessingDrawing" xmlns:wp="http://schemas.openxmlformats.org/drawingml/2006/wordprocessingDrawing" xmlns:w10="urn:schemas-microsoft-com:office:word" xmlns:w="http://schemas.openxmlformats.org/wordprocessingml/2006/main" xmlns:w14="http://schemas.microsoft.com/office/word/2010/wordml" xmlns:w15="http://schemas.microsoft.com/office/word/2012/wordml" xmlns:w16cex="http://schemas.microsoft.com/office/word/2018/wordml/cex" xmlns:w16cid="http://schemas.microsoft.com/office/word/2016/wordml/cid" xmlns:w16="http://schemas.microsoft.com/office/word/2018/wordml" xmlns:w16sdtdh="http://schemas.microsoft.com/office/word/2020/wordml/sdtdatahash" xmlns:w16se="http://schemas.microsoft.com/office/word/2015/wordml/symex" xmlns:wpg="http://schemas.microsoft.com/office/word/2010/wordprocessingGroup" xmlns:wpi="http://schemas.microsoft.com/office/word/2010/wordprocessingInk" xmlns:wne="http://schemas.microsoft.com/office/word/2006/wordml" xmlns:wps="http://schemas.microsoft.com/office/word/2010/wordprocessingShape" mc:Ignorable="w14 w15 w16se w16cid w16 w16cex w16sdtdh wp14">
+<w:footnotes xmlns:wpc="http://schemas.microsoft.com/office/word/2010/wordprocessingCanvas" xmlns:cx="http://schemas.microsoft.com/office/drawing/2014/chartex" xmlns:cx1="http://schemas.microsoft.com/office/drawing/2015/9/8/chartex" xmlns:mc="http://schemas.openxmlformats.org/markup-compatibility/2006" xmlns:o="urn:schemas-microsoft-com:office:office" xmlns:r="http://schemas.openxmlformats.org/officeDocument/2006/relationships" xmlns:m="http://schemas.openxmlformats.org/officeDocument/2006/math" xmlns:v="urn:schemas-microsoft-com:vml" xmlns:wp14="http://schemas.microsoft.com/office/word/2010/wordprocessingDrawing" xmlns:wp="http://schemas.openxmlformats.org/drawingml/2006/wordprocessingDrawing" xmlns:w10="urn:schemas-microsoft-com:office:word" xmlns:w="http://schemas.openxmlformats.org/wordprocessingml/2006/main" xmlns:w14="http://schemas.microsoft.com/office/word/2010/wordml" xmlns:w15="http://schemas.microsoft.com/office/word/2012/wordml" xmlns:w16se="http://schemas.microsoft.com/office/word/2015/wordml/symex" xmlns:wpg="http://schemas.microsoft.com/office/word/2010/wordprocessingGroup" xmlns:wpi="http://schemas.microsoft.com/office/word/2010/wordprocessingInk" xmlns:wne="http://schemas.microsoft.com/office/word/2006/wordml" xmlns:wps="http://schemas.microsoft.com/office/word/2010/wordprocessingShape" mc:Ignorable="w14 w15 w16se wp14">
   <w:footnote w:type="separator" w:id="-1">
     <w:p>
       <w:pPr>
@@ -2342,7 +2407,7 @@
 </file>
 
 <file path=word/header1.xml><?xml version="1.0" encoding="utf-8"?>
-<w:hdr xmlns:wpc="http://schemas.microsoft.com/office/word/2010/wordprocessingCanvas" xmlns:cx="http://schemas.microsoft.com/office/drawing/2014/chartex" xmlns:cx1="http://schemas.microsoft.com/office/drawing/2015/9/8/chartex" xmlns:cx2="http://schemas.microsoft.com/office/drawing/2015/10/21/chartex" xmlns:cx3="http://schemas.microsoft.com/office/drawing/2016/5/9/chartex" xmlns:cx4="http://schemas.microsoft.com/office/drawing/2016/5/10/chartex" xmlns:cx5="http://schemas.microsoft.com/office/drawing/2016/5/11/chartex" xmlns:cx6="http://schemas.microsoft.com/office/drawing/2016/5/12/chartex" xmlns:cx7="http://schemas.microsoft.com/office/drawing/2016/5/13/chartex" xmlns:cx8="http://schemas.microsoft.com/office/drawing/2016/5/14/chartex" xmlns:mc="http://schemas.openxmlformats.org/markup-compatibility/2006" xmlns:aink="http://schemas.microsoft.com/office/drawing/2016/ink" xmlns:am3d="http://schemas.microsoft.com/office/drawing/2017/model3d" xmlns:o="urn:schemas-microsoft-com:office:office" xmlns:oel="http://schemas.microsoft.com/office/2019/extlst" xmlns:r="http://schemas.openxmlformats.org/officeDocument/2006/relationships" xmlns:m="http://schemas.openxmlformats.org/officeDocument/2006/math" xmlns:v="urn:schemas-microsoft-com:vml" xmlns:wp14="http://schemas.microsoft.com/office/word/2010/wordprocessingDrawing" xmlns:wp="http://schemas.openxmlformats.org/drawingml/2006/wordprocessingDrawing" xmlns:w10="urn:schemas-microsoft-com:office:word" xmlns:w="http://schemas.openxmlformats.org/wordprocessingml/2006/main" xmlns:w14="http://schemas.microsoft.com/office/word/2010/wordml" xmlns:w15="http://schemas.microsoft.com/office/word/2012/wordml" xmlns:w16cex="http://schemas.microsoft.com/office/word/2018/wordml/cex" xmlns:w16cid="http://schemas.microsoft.com/office/word/2016/wordml/cid" xmlns:w16="http://schemas.microsoft.com/office/word/2018/wordml" xmlns:w16sdtdh="http://schemas.microsoft.com/office/word/2020/wordml/sdtdatahash" xmlns:w16se="http://schemas.microsoft.com/office/word/2015/wordml/symex" xmlns:wpg="http://schemas.microsoft.com/office/word/2010/wordprocessingGroup" xmlns:wpi="http://schemas.microsoft.com/office/word/2010/wordprocessingInk" xmlns:wne="http://schemas.microsoft.com/office/word/2006/wordml" xmlns:wps="http://schemas.microsoft.com/office/word/2010/wordprocessingShape" mc:Ignorable="w14 w15 w16se w16cid w16 w16cex w16sdtdh wp14">
+<w:hdr xmlns:wpc="http://schemas.microsoft.com/office/word/2010/wordprocessingCanvas" xmlns:cx="http://schemas.microsoft.com/office/drawing/2014/chartex" xmlns:cx1="http://schemas.microsoft.com/office/drawing/2015/9/8/chartex" xmlns:mc="http://schemas.openxmlformats.org/markup-compatibility/2006" xmlns:o="urn:schemas-microsoft-com:office:office" xmlns:r="http://schemas.openxmlformats.org/officeDocument/2006/relationships" xmlns:m="http://schemas.openxmlformats.org/officeDocument/2006/math" xmlns:v="urn:schemas-microsoft-com:vml" xmlns:wp14="http://schemas.microsoft.com/office/word/2010/wordprocessingDrawing" xmlns:wp="http://schemas.openxmlformats.org/drawingml/2006/wordprocessingDrawing" xmlns:w10="urn:schemas-microsoft-com:office:word" xmlns:w="http://schemas.openxmlformats.org/wordprocessingml/2006/main" xmlns:w14="http://schemas.microsoft.com/office/word/2010/wordml" xmlns:w15="http://schemas.microsoft.com/office/word/2012/wordml" xmlns:w16se="http://schemas.microsoft.com/office/word/2015/wordml/symex" xmlns:wpg="http://schemas.microsoft.com/office/word/2010/wordprocessingGroup" xmlns:wpi="http://schemas.microsoft.com/office/word/2010/wordprocessingInk" xmlns:wne="http://schemas.microsoft.com/office/word/2006/wordml" xmlns:wps="http://schemas.microsoft.com/office/word/2010/wordprocessingShape" mc:Ignorable="w14 w15 w16se wp14">
   <w:p>
     <w:pPr>
       <w:pStyle w:val="Header"/>
@@ -2353,7 +2418,7 @@
 </file>
 
 <file path=word/numbering.xml><?xml version="1.0" encoding="utf-8"?>
-<w:numbering xmlns:wpc="http://schemas.microsoft.com/office/word/2010/wordprocessingCanvas" xmlns:cx="http://schemas.microsoft.com/office/drawing/2014/chartex" xmlns:cx1="http://schemas.microsoft.com/office/drawing/2015/9/8/chartex" xmlns:cx2="http://schemas.microsoft.com/office/drawing/2015/10/21/chartex" xmlns:cx3="http://schemas.microsoft.com/office/drawing/2016/5/9/chartex" xmlns:cx4="http://schemas.microsoft.com/office/drawing/2016/5/10/chartex" xmlns:cx5="http://schemas.microsoft.com/office/drawing/2016/5/11/chartex" xmlns:cx6="http://schemas.microsoft.com/office/drawing/2016/5/12/chartex" xmlns:cx7="http://schemas.microsoft.com/office/drawing/2016/5/13/chartex" xmlns:cx8="http://schemas.microsoft.com/office/drawing/2016/5/14/chartex" xmlns:mc="http://schemas.openxmlformats.org/markup-compatibility/2006" xmlns:aink="http://schemas.microsoft.com/office/drawing/2016/ink" xmlns:am3d="http://schemas.microsoft.com/office/drawing/2017/model3d" xmlns:o="urn:schemas-microsoft-com:office:office" xmlns:oel="http://schemas.microsoft.com/office/2019/extlst" xmlns:r="http://schemas.openxmlformats.org/officeDocument/2006/relationships" xmlns:m="http://schemas.openxmlformats.org/officeDocument/2006/math" xmlns:v="urn:schemas-microsoft-com:vml" xmlns:wp14="http://schemas.microsoft.com/office/word/2010/wordprocessingDrawing" xmlns:wp="http://schemas.openxmlformats.org/drawingml/2006/wordprocessingDrawing" xmlns:w10="urn:schemas-microsoft-com:office:word" xmlns:w="http://schemas.openxmlformats.org/wordprocessingml/2006/main" xmlns:w14="http://schemas.microsoft.com/office/word/2010/wordml" xmlns:w15="http://schemas.microsoft.com/office/word/2012/wordml" xmlns:w16cex="http://schemas.microsoft.com/office/word/2018/wordml/cex" xmlns:w16cid="http://schemas.microsoft.com/office/word/2016/wordml/cid" xmlns:w16="http://schemas.microsoft.com/office/word/2018/wordml" xmlns:w16sdtdh="http://schemas.microsoft.com/office/word/2020/wordml/sdtdatahash" xmlns:w16se="http://schemas.microsoft.com/office/word/2015/wordml/symex" xmlns:wpg="http://schemas.microsoft.com/office/word/2010/wordprocessingGroup" xmlns:wpi="http://schemas.microsoft.com/office/word/2010/wordprocessingInk" xmlns:wne="http://schemas.microsoft.com/office/word/2006/wordml" xmlns:wps="http://schemas.microsoft.com/office/word/2010/wordprocessingShape" mc:Ignorable="w14 w15 w16se w16cid w16 w16cex w16sdtdh wp14">
+<w:numbering xmlns:wpc="http://schemas.microsoft.com/office/word/2010/wordprocessingCanvas" xmlns:cx="http://schemas.microsoft.com/office/drawing/2014/chartex" xmlns:cx1="http://schemas.microsoft.com/office/drawing/2015/9/8/chartex" xmlns:mc="http://schemas.openxmlformats.org/markup-compatibility/2006" xmlns:o="urn:schemas-microsoft-com:office:office" xmlns:r="http://schemas.openxmlformats.org/officeDocument/2006/relationships" xmlns:m="http://schemas.openxmlformats.org/officeDocument/2006/math" xmlns:v="urn:schemas-microsoft-com:vml" xmlns:wp14="http://schemas.microsoft.com/office/word/2010/wordprocessingDrawing" xmlns:wp="http://schemas.openxmlformats.org/drawingml/2006/wordprocessingDrawing" xmlns:w10="urn:schemas-microsoft-com:office:word" xmlns:w="http://schemas.openxmlformats.org/wordprocessingml/2006/main" xmlns:w14="http://schemas.microsoft.com/office/word/2010/wordml" xmlns:w15="http://schemas.microsoft.com/office/word/2012/wordml" xmlns:w16se="http://schemas.microsoft.com/office/word/2015/wordml/symex" xmlns:wpg="http://schemas.microsoft.com/office/word/2010/wordprocessingGroup" xmlns:wpi="http://schemas.microsoft.com/office/word/2010/wordprocessingInk" xmlns:wne="http://schemas.microsoft.com/office/word/2006/wordml" xmlns:wps="http://schemas.microsoft.com/office/word/2010/wordprocessingShape" mc:Ignorable="w14 w15 w16se wp14">
   <w:abstractNum w:abstractNumId="0" w15:restartNumberingAfterBreak="0">
     <w:nsid w:val="04E60920"/>
     <w:multiLevelType w:val="hybridMultilevel"/>
@@ -7261,34 +7326,34 @@
       </w:rPr>
     </w:lvl>
   </w:abstractNum>
-  <w:num w:numId="1" w16cid:durableId="471483540">
+  <w:num w:numId="1">
     <w:abstractNumId w:val="0"/>
   </w:num>
-  <w:num w:numId="2" w16cid:durableId="765539133">
+  <w:num w:numId="2">
     <w:abstractNumId w:val="47"/>
   </w:num>
-  <w:num w:numId="3" w16cid:durableId="1799881482">
+  <w:num w:numId="3">
     <w:abstractNumId w:val="9"/>
   </w:num>
-  <w:num w:numId="4" w16cid:durableId="1412586169">
+  <w:num w:numId="4">
     <w:abstractNumId w:val="30"/>
   </w:num>
-  <w:num w:numId="5" w16cid:durableId="791287174">
+  <w:num w:numId="5">
     <w:abstractNumId w:val="31"/>
   </w:num>
-  <w:num w:numId="6" w16cid:durableId="1860504115">
+  <w:num w:numId="6">
     <w:abstractNumId w:val="37"/>
   </w:num>
-  <w:num w:numId="7" w16cid:durableId="1204901655">
+  <w:num w:numId="7">
     <w:abstractNumId w:val="3"/>
   </w:num>
-  <w:num w:numId="8" w16cid:durableId="67118882">
+  <w:num w:numId="8">
     <w:abstractNumId w:val="7"/>
   </w:num>
-  <w:num w:numId="9" w16cid:durableId="1214191714">
+  <w:num w:numId="9">
     <w:abstractNumId w:val="28"/>
   </w:num>
-  <w:num w:numId="10" w16cid:durableId="1774665213">
+  <w:num w:numId="10">
     <w:abstractNumId w:val="13"/>
     <w:lvlOverride w:ilvl="0">
       <w:startOverride w:val="1"/>
@@ -7318,136 +7383,128 @@
       <w:startOverride w:val="1"/>
     </w:lvlOverride>
   </w:num>
-  <w:num w:numId="11" w16cid:durableId="1163744016">
+  <w:num w:numId="11">
     <w:abstractNumId w:val="4"/>
   </w:num>
-  <w:num w:numId="12" w16cid:durableId="281692542">
+  <w:num w:numId="12">
     <w:abstractNumId w:val="22"/>
   </w:num>
-  <w:num w:numId="13" w16cid:durableId="973487446">
+  <w:num w:numId="13">
     <w:abstractNumId w:val="1"/>
   </w:num>
-  <w:num w:numId="14" w16cid:durableId="247468543">
+  <w:num w:numId="14">
     <w:abstractNumId w:val="36"/>
   </w:num>
-  <w:num w:numId="15" w16cid:durableId="901719488">
+  <w:num w:numId="15">
     <w:abstractNumId w:val="10"/>
   </w:num>
-  <w:num w:numId="16" w16cid:durableId="1165589041">
+  <w:num w:numId="16">
     <w:abstractNumId w:val="41"/>
   </w:num>
-  <w:num w:numId="17" w16cid:durableId="1382821465">
+  <w:num w:numId="17">
     <w:abstractNumId w:val="29"/>
   </w:num>
-  <w:num w:numId="18" w16cid:durableId="990519692">
+  <w:num w:numId="18">
     <w:abstractNumId w:val="46"/>
   </w:num>
-  <w:num w:numId="19" w16cid:durableId="1119643384">
+  <w:num w:numId="19">
     <w:abstractNumId w:val="38"/>
   </w:num>
-  <w:num w:numId="20" w16cid:durableId="1485468131">
+  <w:num w:numId="20">
     <w:abstractNumId w:val="21"/>
   </w:num>
-  <w:num w:numId="21" w16cid:durableId="1336037943">
+  <w:num w:numId="21">
     <w:abstractNumId w:val="33"/>
   </w:num>
-  <w:num w:numId="22" w16cid:durableId="1933932567">
+  <w:num w:numId="22">
     <w:abstractNumId w:val="12"/>
   </w:num>
-  <w:num w:numId="23" w16cid:durableId="2093433953">
+  <w:num w:numId="23">
     <w:abstractNumId w:val="15"/>
   </w:num>
-  <w:num w:numId="24" w16cid:durableId="1198658538">
+  <w:num w:numId="24">
     <w:abstractNumId w:val="2"/>
   </w:num>
-  <w:num w:numId="25" w16cid:durableId="541134216">
+  <w:num w:numId="25">
     <w:abstractNumId w:val="6"/>
   </w:num>
-  <w:num w:numId="26" w16cid:durableId="642350708">
+  <w:num w:numId="26">
     <w:abstractNumId w:val="17"/>
   </w:num>
-  <w:num w:numId="27" w16cid:durableId="986318181">
+  <w:num w:numId="27">
     <w:abstractNumId w:val="40"/>
   </w:num>
-  <w:num w:numId="28" w16cid:durableId="1307977560">
+  <w:num w:numId="28">
     <w:abstractNumId w:val="19"/>
   </w:num>
-  <w:num w:numId="29" w16cid:durableId="1064568533">
+  <w:num w:numId="29">
     <w:abstractNumId w:val="45"/>
   </w:num>
-  <w:num w:numId="30" w16cid:durableId="1679700231">
+  <w:num w:numId="30">
     <w:abstractNumId w:val="23"/>
   </w:num>
-  <w:num w:numId="31" w16cid:durableId="209343819">
+  <w:num w:numId="31">
     <w:abstractNumId w:val="11"/>
   </w:num>
-  <w:num w:numId="32" w16cid:durableId="1342128418">
+  <w:num w:numId="32">
     <w:abstractNumId w:val="39"/>
   </w:num>
-  <w:num w:numId="33" w16cid:durableId="2068455030">
+  <w:num w:numId="33">
     <w:abstractNumId w:val="42"/>
   </w:num>
-  <w:num w:numId="34" w16cid:durableId="506598776">
+  <w:num w:numId="34">
     <w:abstractNumId w:val="27"/>
   </w:num>
-  <w:num w:numId="35" w16cid:durableId="1405493523">
+  <w:num w:numId="35">
     <w:abstractNumId w:val="44"/>
   </w:num>
-  <w:num w:numId="36" w16cid:durableId="618413353">
+  <w:num w:numId="36">
     <w:abstractNumId w:val="5"/>
   </w:num>
-  <w:num w:numId="37" w16cid:durableId="1822694583">
+  <w:num w:numId="37">
     <w:abstractNumId w:val="24"/>
   </w:num>
-  <w:num w:numId="38" w16cid:durableId="1267301997">
+  <w:num w:numId="38">
     <w:abstractNumId w:val="14"/>
   </w:num>
-  <w:num w:numId="39" w16cid:durableId="1121076139">
+  <w:num w:numId="39">
     <w:abstractNumId w:val="32"/>
   </w:num>
-  <w:num w:numId="40" w16cid:durableId="1644504742">
+  <w:num w:numId="40">
     <w:abstractNumId w:val="26"/>
   </w:num>
-  <w:num w:numId="41" w16cid:durableId="1001195902">
+  <w:num w:numId="41">
     <w:abstractNumId w:val="25"/>
   </w:num>
-  <w:num w:numId="42" w16cid:durableId="1545870992">
+  <w:num w:numId="42">
     <w:abstractNumId w:val="35"/>
   </w:num>
-  <w:num w:numId="43" w16cid:durableId="785465188">
+  <w:num w:numId="43">
     <w:abstractNumId w:val="4"/>
   </w:num>
-  <w:num w:numId="44" w16cid:durableId="1220090386">
+  <w:num w:numId="44">
     <w:abstractNumId w:val="18"/>
   </w:num>
-  <w:num w:numId="45" w16cid:durableId="1522359138">
+  <w:num w:numId="45">
     <w:abstractNumId w:val="43"/>
   </w:num>
-  <w:num w:numId="46" w16cid:durableId="1228540833">
+  <w:num w:numId="46">
     <w:abstractNumId w:val="16"/>
   </w:num>
-  <w:num w:numId="47" w16cid:durableId="240717536">
+  <w:num w:numId="47">
     <w:abstractNumId w:val="8"/>
   </w:num>
-  <w:num w:numId="48" w16cid:durableId="602422293">
+  <w:num w:numId="48">
     <w:abstractNumId w:val="20"/>
   </w:num>
-  <w:num w:numId="49" w16cid:durableId="204297373">
+  <w:num w:numId="49">
     <w:abstractNumId w:val="34"/>
   </w:num>
 </w:numbering>
 </file>
 
-<file path=word/people.xml><?xml version="1.0" encoding="utf-8"?>
-<w15:people xmlns:wpc="http://schemas.microsoft.com/office/word/2010/wordprocessingCanvas" xmlns:cx="http://schemas.microsoft.com/office/drawing/2014/chartex" xmlns:cx1="http://schemas.microsoft.com/office/drawing/2015/9/8/chartex" xmlns:cx2="http://schemas.microsoft.com/office/drawing/2015/10/21/chartex" xmlns:cx3="http://schemas.microsoft.com/office/drawing/2016/5/9/chartex" xmlns:cx4="http://schemas.microsoft.com/office/drawing/2016/5/10/chartex" xmlns:cx5="http://schemas.microsoft.com/office/drawing/2016/5/11/chartex" xmlns:cx6="http://schemas.microsoft.com/office/drawing/2016/5/12/chartex" xmlns:cx7="http://schemas.microsoft.com/office/drawing/2016/5/13/chartex" xmlns:cx8="http://schemas.microsoft.com/office/drawing/2016/5/14/chartex" xmlns:mc="http://schemas.openxmlformats.org/markup-compatibility/2006" xmlns:aink="http://schemas.microsoft.com/office/drawing/2016/ink" xmlns:am3d="http://schemas.microsoft.com/office/drawing/2017/model3d" xmlns:o="urn:schemas-microsoft-com:office:office" xmlns:oel="http://schemas.microsoft.com/office/2019/extlst" xmlns:r="http://schemas.openxmlformats.org/officeDocument/2006/relationships" xmlns:m="http://schemas.openxmlformats.org/officeDocument/2006/math" xmlns:v="urn:schemas-microsoft-com:vml" xmlns:wp14="http://schemas.microsoft.com/office/word/2010/wordprocessingDrawing" xmlns:wp="http://schemas.openxmlformats.org/drawingml/2006/wordprocessingDrawing" xmlns:w10="urn:schemas-microsoft-com:office:word" xmlns:w="http://schemas.openxmlformats.org/wordprocessingml/2006/main" xmlns:w14="http://schemas.microsoft.com/office/word/2010/wordml" xmlns:w15="http://schemas.microsoft.com/office/word/2012/wordml" xmlns:w16cex="http://schemas.microsoft.com/office/word/2018/wordml/cex" xmlns:w16cid="http://schemas.microsoft.com/office/word/2016/wordml/cid" xmlns:w16="http://schemas.microsoft.com/office/word/2018/wordml" xmlns:w16sdtdh="http://schemas.microsoft.com/office/word/2020/wordml/sdtdatahash" xmlns:w16se="http://schemas.microsoft.com/office/word/2015/wordml/symex" xmlns:wpg="http://schemas.microsoft.com/office/word/2010/wordprocessingGroup" xmlns:wpi="http://schemas.microsoft.com/office/word/2010/wordprocessingInk" xmlns:wne="http://schemas.microsoft.com/office/word/2006/wordml" xmlns:wps="http://schemas.microsoft.com/office/word/2010/wordprocessingShape" mc:Ignorable="w14 w15 w16se w16cid w16 w16cex w16sdtdh wp14">
-  <w15:person w15:author="Александрина Ю. Механджийска">
-    <w15:presenceInfo w15:providerId="AD" w15:userId="S::am43953203@edu.mon.bg::60a33b73-667f-441e-9a53-8ce9df28dca4"/>
-  </w15:person>
-</w15:people>
-</file>
-
 <file path=word/styles.xml><?xml version="1.0" encoding="utf-8"?>
-<w:styles xmlns:mc="http://schemas.openxmlformats.org/markup-compatibility/2006" xmlns:r="http://schemas.openxmlformats.org/officeDocument/2006/relationships" xmlns:w="http://schemas.openxmlformats.org/wordprocessingml/2006/main" xmlns:w14="http://schemas.microsoft.com/office/word/2010/wordml" xmlns:w15="http://schemas.microsoft.com/office/word/2012/wordml" xmlns:w16cex="http://schemas.microsoft.com/office/word/2018/wordml/cex" xmlns:w16cid="http://schemas.microsoft.com/office/word/2016/wordml/cid" xmlns:w16="http://schemas.microsoft.com/office/word/2018/wordml" xmlns:w16sdtdh="http://schemas.microsoft.com/office/word/2020/wordml/sdtdatahash" xmlns:w16se="http://schemas.microsoft.com/office/word/2015/wordml/symex" mc:Ignorable="w14 w15 w16se w16cid w16 w16cex w16sdtdh">
+<w:styles xmlns:mc="http://schemas.openxmlformats.org/markup-compatibility/2006" xmlns:r="http://schemas.openxmlformats.org/officeDocument/2006/relationships" xmlns:w="http://schemas.openxmlformats.org/wordprocessingml/2006/main" xmlns:w14="http://schemas.microsoft.com/office/word/2010/wordml" xmlns:w15="http://schemas.microsoft.com/office/word/2012/wordml" xmlns:w16se="http://schemas.microsoft.com/office/word/2015/wordml/symex" mc:Ignorable="w14 w15 w16se">
   <w:docDefaults>
     <w:rPrDefault>
       <w:rPr>
@@ -7463,7 +7520,7 @@
       </w:pPr>
     </w:pPrDefault>
   </w:docDefaults>
-  <w:latentStyles w:defLockedState="0" w:defUIPriority="99" w:defSemiHidden="0" w:defUnhideWhenUsed="0" w:defQFormat="0" w:count="376">
+  <w:latentStyles w:defLockedState="0" w:defUIPriority="99" w:defSemiHidden="0" w:defUnhideWhenUsed="0" w:defQFormat="0" w:count="371">
     <w:lsdException w:name="Normal" w:uiPriority="0" w:qFormat="1"/>
     <w:lsdException w:name="heading 1" w:uiPriority="9" w:qFormat="1"/>
     <w:lsdException w:name="heading 2" w:semiHidden="1" w:uiPriority="9" w:unhideWhenUsed="1" w:qFormat="1"/>
@@ -7835,11 +7892,6 @@
     <w:lsdException w:name="List Table 5 Dark Accent 6" w:uiPriority="50"/>
     <w:lsdException w:name="List Table 6 Colorful Accent 6" w:uiPriority="51"/>
     <w:lsdException w:name="List Table 7 Colorful Accent 6" w:uiPriority="52"/>
-    <w:lsdException w:name="Mention" w:semiHidden="1" w:unhideWhenUsed="1"/>
-    <w:lsdException w:name="Smart Hyperlink" w:semiHidden="1" w:unhideWhenUsed="1"/>
-    <w:lsdException w:name="Hashtag" w:semiHidden="1" w:unhideWhenUsed="1"/>
-    <w:lsdException w:name="Unresolved Mention" w:semiHidden="1" w:unhideWhenUsed="1"/>
-    <w:lsdException w:name="Smart Link" w:semiHidden="1" w:unhideWhenUsed="1"/>
   </w:latentStyles>
   <w:style w:type="paragraph" w:default="1" w:styleId="Normal">
     <w:name w:val="Normal"/>
@@ -8651,7 +8703,7 @@
 </file>
 
 <file path=customXml/itemProps1.xml><?xml version="1.0" encoding="utf-8"?>
-<ds:datastoreItem xmlns:ds="http://schemas.openxmlformats.org/officeDocument/2006/customXml" ds:itemID="{A576170B-C0FF-4C77-88B7-ACF2533C3C7C}">
+<ds:datastoreItem xmlns:ds="http://schemas.openxmlformats.org/officeDocument/2006/customXml" ds:itemID="{E213F02C-6655-4FA9-A7E8-A3165378CFAB}">
   <ds:schemaRefs>
     <ds:schemaRef ds:uri="http://schemas.openxmlformats.org/officeDocument/2006/bibliography"/>
   </ds:schemaRefs>
